--- a/面接スクリプト整理シート_ソンフンさん.docx
+++ b/面接スクリプト整理シート_ソンフンさん.docx
@@ -1392,7 +1392,7 @@
           <w:shd w:val="clear" w:color="auto" w:fill="FDFDFD"/>
           <w:lang w:eastAsia="ja-JP"/>
         </w:rPr>
-        <w:t>TV放送を見ることで日本語勉</w:t>
+        <w:t>5年間日本のTV放送を見るだけで</w:t>
       </w:r>
       <w:r>
         <w:rPr>
@@ -1401,7 +1401,7 @@
           <w:shd w:val="clear" w:color="auto" w:fill="FDFDFD"/>
           <w:lang w:eastAsia="ja-JP"/>
         </w:rPr>
-        <w:t>強を始めましたがおかげ</w:t>
+        <w:t>少なくない日本語</w:t>
       </w:r>
       <w:r>
         <w:rPr>
@@ -1410,7 +1410,7 @@
           <w:shd w:val="clear" w:color="auto" w:fill="FDFDFD"/>
           <w:lang w:eastAsia="ja-JP"/>
         </w:rPr>
-        <w:t>で少なくない日本語を学ぶことができたし</w:t>
+        <w:t>を学ぶことができたし</w:t>
       </w:r>
       <w:r>
         <w:rPr>
@@ -1491,42 +1491,33 @@
           <w:shd w:val="clear" w:color="auto" w:fill="FDFDFD"/>
           <w:lang w:eastAsia="ja-JP"/>
         </w:rPr>
-        <w:t>ぶことがたくさんあると思って日本就</w:t>
-      </w:r>
-      <w:r>
-        <w:rPr>
-          <w:rFonts w:ascii="MS Mincho" w:eastAsia="MS Mincho" w:hint="eastAsia"/>
-          <w:color w:val="000000"/>
-          <w:shd w:val="clear" w:color="auto" w:fill="FDFDFD"/>
+        <w:t>ぶことがたくさんあると思って日本就職を志望しました</w:t>
+      </w:r>
+      <w:r>
+        <w:rPr>
+          <w:rFonts w:ascii="MS Mincho" w:eastAsia="MS Mincho" w:hAnsi="Helvetica" w:hint="eastAsia"/>
+          <w:color w:val="000000"/>
+          <w:shd w:val="clear" w:color="auto" w:fill="FDFDFD"/>
+          <w:lang w:eastAsia="ja-JP"/>
+        </w:rPr>
+        <w:t>。</w:t>
+      </w:r>
+    </w:p>
+    <w:p>
+      <w:pPr>
+        <w:rPr>
+          <w:rFonts w:ascii="MS Mincho" w:eastAsia="MS Mincho" w:hAnsi="MS Mincho" w:cs="MS Mincho"/>
+          <w:b/>
+          <w:lang w:eastAsia="ja-JP"/>
+        </w:rPr>
+      </w:pPr>
+      <w:r>
+        <w:rPr>
+          <w:rFonts w:ascii="MS Mincho" w:eastAsia="MS Mincho" w:hAnsi="MS Mincho" w:cs="MS Mincho"/>
+          <w:b/>
           <w:lang w:eastAsia="ja-JP"/>
         </w:rPr>
         <w:lastRenderedPageBreak/>
-        <w:t>職を志望しました</w:t>
-      </w:r>
-      <w:r>
-        <w:rPr>
-          <w:rFonts w:ascii="MS Mincho" w:eastAsia="MS Mincho" w:hAnsi="Helvetica" w:hint="eastAsia"/>
-          <w:color w:val="000000"/>
-          <w:shd w:val="clear" w:color="auto" w:fill="FDFDFD"/>
-          <w:lang w:eastAsia="ja-JP"/>
-        </w:rPr>
-        <w:t>。</w:t>
-      </w:r>
-    </w:p>
-    <w:p>
-      <w:pPr>
-        <w:rPr>
-          <w:rFonts w:ascii="MS Mincho" w:eastAsia="MS Mincho" w:hAnsi="MS Mincho" w:cs="MS Mincho"/>
-          <w:b/>
-          <w:lang w:eastAsia="ja-JP"/>
-        </w:rPr>
-      </w:pPr>
-      <w:r>
-        <w:rPr>
-          <w:rFonts w:ascii="MS Mincho" w:eastAsia="MS Mincho" w:hAnsi="MS Mincho" w:cs="MS Mincho"/>
-          <w:b/>
-          <w:lang w:eastAsia="ja-JP"/>
-        </w:rPr>
         <w:t>《過去編》</w:t>
       </w:r>
     </w:p>
@@ -2401,23 +2392,168 @@
     </w:p>
     <w:p>
       <w:pPr>
-        <w:rPr>
-          <w:rFonts w:ascii="MS Mincho" w:eastAsiaTheme="minorEastAsia" w:hAnsi="MS Mincho" w:cs="MS Mincho"/>
-        </w:rPr>
-      </w:pPr>
-    </w:p>
-    <w:p>
-      <w:pPr>
-        <w:rPr>
-          <w:rFonts w:ascii="MS Mincho" w:eastAsia="MS Mincho" w:hAnsi="MS Mincho" w:cs="MS Mincho"/>
-          <w:lang w:eastAsia="ja-JP"/>
-        </w:rPr>
-      </w:pPr>
-      <w:r>
-        <w:rPr>
-          <w:rFonts w:ascii="MS Mincho" w:eastAsia="MS Mincho" w:hAnsi="MS Mincho" w:cs="MS Mincho"/>
-          <w:lang w:eastAsia="ja-JP"/>
-        </w:rPr>
+        <w:wordWrap/>
+        <w:autoSpaceDE/>
+        <w:autoSpaceDN/>
+        <w:rPr>
+          <w:rFonts w:ascii="MS Mincho" w:eastAsia="MS Mincho" w:hAnsi="MS Mincho" w:cs="MS Mincho" w:hint="eastAsia"/>
+          <w:lang w:eastAsia="ja-JP"/>
+        </w:rPr>
+      </w:pPr>
+      <w:r>
+        <w:rPr>
+          <w:rFonts w:ascii="MS Mincho" w:eastAsia="MS Mincho" w:hAnsi="MS Mincho" w:cs="MS Mincho" w:hint="eastAsia"/>
+          <w:lang w:eastAsia="ja-JP"/>
+        </w:rPr>
+        <w:t>私が作業した結果物を社員の方々</w:t>
+      </w:r>
+      <w:r>
+        <w:rPr>
+          <w:rFonts w:ascii="MS Mincho" w:eastAsia="MS Mincho" w:hAnsi="MS Mincho" w:hint="eastAsia"/>
+          <w:lang w:eastAsia="ja-JP"/>
+        </w:rPr>
+        <w:t>が他の作業にも直接使ったので、引き受けた仕事に責任感があり、迷惑になりたくありませんでした。</w:t>
+      </w:r>
+      <w:r>
+        <w:rPr>
+          <w:rFonts w:ascii="MS Mincho" w:eastAsia="MS Mincho" w:hAnsi="MS Mincho" w:cs="MS Mincho"/>
+          <w:lang w:eastAsia="ja-JP"/>
+        </w:rPr>
+        <w:t xml:space="preserve"> また契約期間が終わるまで</w:t>
+      </w:r>
+      <w:r>
+        <w:rPr>
+          <w:rFonts w:ascii="MS Mincho" w:eastAsia="MS Mincho" w:hAnsi="MS Mincho" w:cs="새굴림" w:hint="eastAsia"/>
+          <w:lang w:eastAsia="ja-JP"/>
+        </w:rPr>
+        <w:t>会</w:t>
+      </w:r>
+      <w:r>
+        <w:rPr>
+          <w:rFonts w:ascii="MS Mincho" w:eastAsia="MS Mincho" w:hAnsi="MS Mincho" w:hint="eastAsia"/>
+          <w:lang w:eastAsia="ja-JP"/>
+        </w:rPr>
+        <w:t>社生活を充</w:t>
+      </w:r>
+      <w:r>
+        <w:rPr>
+          <w:rFonts w:ascii="MS Mincho" w:eastAsia="MS Mincho" w:hAnsi="MS Mincho" w:cs="새굴림" w:hint="eastAsia"/>
+          <w:lang w:eastAsia="ja-JP"/>
+        </w:rPr>
+        <w:t>実</w:t>
+      </w:r>
+      <w:r>
+        <w:rPr>
+          <w:rFonts w:ascii="MS Mincho" w:eastAsia="MS Mincho" w:hAnsi="MS Mincho" w:hint="eastAsia"/>
+          <w:lang w:eastAsia="ja-JP"/>
+        </w:rPr>
+        <w:t>させながら</w:t>
+      </w:r>
+      <w:r>
+        <w:rPr>
+          <w:rFonts w:ascii="MS Mincho" w:eastAsia="MS Mincho" w:hAnsi="MS Mincho" w:cs="새굴림" w:hint="eastAsia"/>
+          <w:lang w:eastAsia="ja-JP"/>
+        </w:rPr>
+        <w:t>働</w:t>
+      </w:r>
+      <w:r>
+        <w:rPr>
+          <w:rFonts w:ascii="MS Mincho" w:eastAsia="MS Mincho" w:hAnsi="MS Mincho" w:hint="eastAsia"/>
+          <w:lang w:eastAsia="ja-JP"/>
+        </w:rPr>
+        <w:t>く方法をならって成長して自分自身の</w:t>
+      </w:r>
+      <w:r>
+        <w:rPr>
+          <w:rFonts w:ascii="MS Mincho" w:eastAsia="MS Mincho" w:hAnsi="MS Mincho" w:cs="새굴림" w:hint="eastAsia"/>
+          <w:lang w:eastAsia="ja-JP"/>
+        </w:rPr>
+        <w:t>価</w:t>
+      </w:r>
+      <w:r>
+        <w:rPr>
+          <w:rFonts w:ascii="MS Mincho" w:eastAsia="MS Mincho" w:hAnsi="MS Mincho" w:hint="eastAsia"/>
+          <w:lang w:eastAsia="ja-JP"/>
+        </w:rPr>
+        <w:t>値を高めたかったです。</w:t>
+      </w:r>
+      <w:r>
+        <w:rPr>
+          <w:rFonts w:ascii="MS Mincho" w:eastAsia="MS Mincho" w:hAnsi="MS Mincho" w:cs="MS Mincho"/>
+          <w:lang w:eastAsia="ja-JP"/>
+        </w:rPr>
+        <w:t xml:space="preserve"> すべての</w:t>
+      </w:r>
+      <w:r>
+        <w:rPr>
+          <w:rFonts w:ascii="MS Mincho" w:eastAsia="MS Mincho" w:hAnsi="MS Mincho" w:cs="새굴림" w:hint="eastAsia"/>
+          <w:lang w:eastAsia="ja-JP"/>
+        </w:rPr>
+        <w:t>会</w:t>
+      </w:r>
+      <w:r>
+        <w:rPr>
+          <w:rFonts w:ascii="MS Mincho" w:eastAsia="MS Mincho" w:hAnsi="MS Mincho" w:hint="eastAsia"/>
+          <w:lang w:eastAsia="ja-JP"/>
+        </w:rPr>
+        <w:t>社が雰</w:t>
+      </w:r>
+      <w:r>
+        <w:rPr>
+          <w:rFonts w:ascii="MS Mincho" w:eastAsia="MS Mincho" w:hAnsi="MS Mincho" w:cs="새굴림" w:hint="eastAsia"/>
+          <w:lang w:eastAsia="ja-JP"/>
+        </w:rPr>
+        <w:t>囲気</w:t>
+      </w:r>
+      <w:r>
+        <w:rPr>
+          <w:rFonts w:ascii="MS Mincho" w:eastAsia="MS Mincho" w:hAnsi="MS Mincho" w:hint="eastAsia"/>
+          <w:lang w:eastAsia="ja-JP"/>
+        </w:rPr>
+        <w:t>や</w:t>
+      </w:r>
+      <w:r>
+        <w:rPr>
+          <w:rFonts w:ascii="MS Mincho" w:eastAsia="MS Mincho" w:hAnsi="MS Mincho" w:cs="새굴림" w:hint="eastAsia"/>
+          <w:lang w:eastAsia="ja-JP"/>
+        </w:rPr>
+        <w:t>働</w:t>
+      </w:r>
+      <w:r>
+        <w:rPr>
+          <w:rFonts w:ascii="MS Mincho" w:eastAsia="MS Mincho" w:hAnsi="MS Mincho" w:hint="eastAsia"/>
+          <w:lang w:eastAsia="ja-JP"/>
+        </w:rPr>
+        <w:t>き方が同じではないでしょうが、少しでも</w:t>
+      </w:r>
+      <w:r>
+        <w:rPr>
+          <w:rFonts w:ascii="MS Mincho" w:eastAsia="MS Mincho" w:hAnsi="MS Mincho" w:cs="새굴림" w:hint="eastAsia"/>
+          <w:lang w:eastAsia="ja-JP"/>
+        </w:rPr>
+        <w:t>学</w:t>
+      </w:r>
+      <w:r>
+        <w:rPr>
+          <w:rFonts w:ascii="MS Mincho" w:eastAsia="MS Mincho" w:hAnsi="MS Mincho" w:hint="eastAsia"/>
+          <w:lang w:eastAsia="ja-JP"/>
+        </w:rPr>
+        <w:t>んでおけば他のところでもきっと使えると思いました。</w:t>
+      </w:r>
+    </w:p>
+    <w:p>
+      <w:pPr>
+        <w:rPr>
+          <w:rFonts w:ascii="MS Mincho" w:eastAsia="MS Mincho" w:hAnsi="MS Mincho" w:cs="MS Mincho"/>
+          <w:lang w:eastAsia="ja-JP"/>
+        </w:rPr>
+      </w:pPr>
+      <w:r>
+        <w:rPr>
+          <w:rFonts w:ascii="MS Mincho" w:eastAsia="MS Mincho" w:hAnsi="MS Mincho" w:cs="MS Mincho"/>
+          <w:lang w:eastAsia="ja-JP"/>
+        </w:rPr>
+        <w:lastRenderedPageBreak/>
         <w:t>★これまでで一番嬉しかったことは何ですか？</w:t>
       </w:r>
     </w:p>
@@ -2433,7 +2569,6 @@
           <w:rFonts w:ascii="MS Mincho" w:eastAsia="MS Mincho" w:hAnsi="MS Mincho" w:cs="MS Mincho" w:hint="eastAsia"/>
           <w:lang w:eastAsia="ja-JP"/>
         </w:rPr>
-        <w:lastRenderedPageBreak/>
         <w:t>軍隊を除隊した時一番嬉しかったです。</w:t>
       </w:r>
     </w:p>
@@ -2788,6 +2923,14 @@
           <w:lang w:eastAsia="ja-JP"/>
         </w:rPr>
       </w:pPr>
+    </w:p>
+    <w:p>
+      <w:pPr>
+        <w:rPr>
+          <w:rFonts w:ascii="MS Mincho" w:eastAsia="MS Mincho" w:hAnsi="MS Mincho" w:cs="MS Mincho"/>
+          <w:lang w:eastAsia="ja-JP"/>
+        </w:rPr>
+      </w:pPr>
       <w:r>
         <w:rPr>
           <w:rFonts w:ascii="MS Mincho" w:eastAsia="MS Mincho" w:hAnsi="MS Mincho" w:cs="MS Mincho"/>
@@ -2833,510 +2976,1526 @@
     <w:p>
       <w:pPr>
         <w:rPr>
-          <w:rFonts w:ascii="MS Mincho" w:eastAsia="MS Mincho" w:hAnsi="MS Mincho" w:cs="MS Mincho" w:hint="eastAsia"/>
-          <w:lang w:eastAsia="ja-JP"/>
-        </w:rPr>
-      </w:pPr>
-      <w:r>
+          <w:rFonts w:ascii="MS Mincho" w:eastAsia="MS Mincho" w:hAnsi="MS Mincho" w:cs="Helvetica"/>
+          <w:color w:val="000000"/>
+          <w:shd w:val="clear" w:color="auto" w:fill="FDFDFD"/>
+          <w:lang w:eastAsia="ja-JP"/>
+        </w:rPr>
+      </w:pPr>
+      <w:r>
+        <w:rPr>
+          <w:rFonts w:ascii="MS Mincho" w:eastAsia="MS Mincho" w:hAnsi="MS Mincho" w:cs="Helvetica"/>
+          <w:color w:val="000000"/>
+          <w:shd w:val="clear" w:color="auto" w:fill="FDFDFD"/>
+          <w:lang w:eastAsia="ja-JP"/>
+        </w:rPr>
+        <w:t>21ヶ月間軍隊という集</w:t>
+      </w:r>
+      <w:r>
+        <w:rPr>
+          <w:rFonts w:ascii="MS Mincho" w:eastAsia="MS Mincho" w:hAnsi="MS Mincho" w:cs="새굴림" w:hint="eastAsia"/>
+          <w:color w:val="000000"/>
+          <w:shd w:val="clear" w:color="auto" w:fill="FDFDFD"/>
+          <w:lang w:eastAsia="ja-JP"/>
+        </w:rPr>
+        <w:t>団</w:t>
+      </w:r>
+      <w:r>
+        <w:rPr>
+          <w:rFonts w:ascii="MS Mincho" w:eastAsia="MS Mincho" w:hAnsi="MS Mincho" w:hint="eastAsia"/>
+          <w:color w:val="000000"/>
+          <w:shd w:val="clear" w:color="auto" w:fill="FDFDFD"/>
+          <w:lang w:eastAsia="ja-JP"/>
+        </w:rPr>
+        <w:t>の中で徹夜訓練、警戒勤務、射</w:t>
+      </w:r>
+      <w:r>
+        <w:rPr>
+          <w:rFonts w:ascii="MS Mincho" w:eastAsia="MS Mincho" w:hAnsi="MS Mincho" w:cs="새굴림" w:hint="eastAsia"/>
+          <w:color w:val="000000"/>
+          <w:shd w:val="clear" w:color="auto" w:fill="FDFDFD"/>
+          <w:lang w:eastAsia="ja-JP"/>
+        </w:rPr>
+        <w:t>撃</w:t>
+      </w:r>
+      <w:r>
+        <w:rPr>
+          <w:rFonts w:ascii="MS Mincho" w:eastAsia="MS Mincho" w:hAnsi="MS Mincho" w:hint="eastAsia"/>
+          <w:color w:val="000000"/>
+          <w:shd w:val="clear" w:color="auto" w:fill="FDFDFD"/>
+          <w:lang w:eastAsia="ja-JP"/>
+        </w:rPr>
+        <w:t>など色</w:t>
+      </w:r>
+      <w:r>
+        <w:rPr>
+          <w:rFonts w:ascii="MS Mincho" w:eastAsia="MS Mincho" w:hAnsi="MS Mincho" w:cs="MS Mincho" w:hint="eastAsia"/>
+          <w:color w:val="000000"/>
+          <w:shd w:val="clear" w:color="auto" w:fill="FDFDFD"/>
+          <w:lang w:eastAsia="ja-JP"/>
+        </w:rPr>
+        <w:t>々</w:t>
+      </w:r>
+      <w:r>
+        <w:rPr>
+          <w:rFonts w:ascii="MS Mincho" w:eastAsia="MS Mincho" w:hAnsi="MS Mincho" w:hint="eastAsia"/>
+          <w:color w:val="000000"/>
+          <w:shd w:val="clear" w:color="auto" w:fill="FDFDFD"/>
+          <w:lang w:eastAsia="ja-JP"/>
+        </w:rPr>
+        <w:t>な仕事をしながら葛藤もありましたが泣いたり笑ったりしながら多くの感情を共有しました</w:t>
+      </w:r>
+      <w:r>
+        <w:rPr>
+          <w:rFonts w:ascii="MS Mincho" w:eastAsia="MS Mincho" w:hAnsi="MS Mincho" w:cs="Helvetica"/>
+          <w:color w:val="000000"/>
+          <w:shd w:val="clear" w:color="auto" w:fill="FDFDFD"/>
+          <w:lang w:eastAsia="ja-JP"/>
+        </w:rPr>
+        <w:t>。多</w:t>
+      </w:r>
+      <w:r>
+        <w:rPr>
+          <w:rFonts w:ascii="MS Mincho" w:eastAsia="MS Mincho" w:hAnsi="MS Mincho" w:cs="새굴림" w:hint="eastAsia"/>
+          <w:color w:val="000000"/>
+          <w:shd w:val="clear" w:color="auto" w:fill="FDFDFD"/>
+          <w:lang w:eastAsia="ja-JP"/>
+        </w:rPr>
+        <w:t>様</w:t>
+      </w:r>
+      <w:r>
+        <w:rPr>
+          <w:rFonts w:ascii="MS Mincho" w:eastAsia="MS Mincho" w:hAnsi="MS Mincho" w:hint="eastAsia"/>
+          <w:color w:val="000000"/>
+          <w:shd w:val="clear" w:color="auto" w:fill="FDFDFD"/>
+          <w:lang w:eastAsia="ja-JP"/>
+        </w:rPr>
+        <w:t>な性格を持った人</w:t>
+      </w:r>
+      <w:r>
+        <w:rPr>
+          <w:rFonts w:ascii="MS Mincho" w:eastAsia="MS Mincho" w:hAnsi="MS Mincho" w:cs="MS Mincho" w:hint="eastAsia"/>
+          <w:color w:val="000000"/>
+          <w:shd w:val="clear" w:color="auto" w:fill="FDFDFD"/>
+          <w:lang w:eastAsia="ja-JP"/>
+        </w:rPr>
+        <w:t>々</w:t>
+      </w:r>
+      <w:r>
+        <w:rPr>
+          <w:rFonts w:ascii="MS Mincho" w:eastAsia="MS Mincho" w:hAnsi="MS Mincho" w:hint="eastAsia"/>
+          <w:color w:val="000000"/>
+          <w:shd w:val="clear" w:color="auto" w:fill="FDFDFD"/>
+          <w:lang w:eastAsia="ja-JP"/>
+        </w:rPr>
+        <w:t>が集まった上下</w:t>
+      </w:r>
+      <w:r>
+        <w:rPr>
+          <w:rFonts w:ascii="MS Mincho" w:eastAsia="MS Mincho" w:hAnsi="MS Mincho" w:cs="새굴림" w:hint="eastAsia"/>
+          <w:color w:val="000000"/>
+          <w:shd w:val="clear" w:color="auto" w:fill="FDFDFD"/>
+          <w:lang w:eastAsia="ja-JP"/>
+        </w:rPr>
+        <w:t>関</w:t>
+      </w:r>
+      <w:r>
+        <w:rPr>
+          <w:rFonts w:ascii="MS Mincho" w:eastAsia="MS Mincho" w:hAnsi="MS Mincho" w:hint="eastAsia"/>
+          <w:color w:val="000000"/>
+          <w:shd w:val="clear" w:color="auto" w:fill="FDFDFD"/>
+          <w:lang w:eastAsia="ja-JP"/>
+        </w:rPr>
+        <w:t>係の集</w:t>
+      </w:r>
+      <w:r>
+        <w:rPr>
+          <w:rFonts w:ascii="MS Mincho" w:eastAsia="MS Mincho" w:hAnsi="MS Mincho" w:cs="새굴림" w:hint="eastAsia"/>
+          <w:color w:val="000000"/>
+          <w:shd w:val="clear" w:color="auto" w:fill="FDFDFD"/>
+          <w:lang w:eastAsia="ja-JP"/>
+        </w:rPr>
+        <w:t>団</w:t>
+      </w:r>
+      <w:r>
+        <w:rPr>
+          <w:rFonts w:ascii="MS Mincho" w:eastAsia="MS Mincho" w:hAnsi="MS Mincho" w:hint="eastAsia"/>
+          <w:color w:val="000000"/>
+          <w:shd w:val="clear" w:color="auto" w:fill="FDFDFD"/>
+          <w:lang w:eastAsia="ja-JP"/>
+        </w:rPr>
+        <w:t>だったので後任、先任の</w:t>
+      </w:r>
+      <w:r>
+        <w:rPr>
+          <w:rFonts w:ascii="MS Mincho" w:eastAsia="MS Mincho" w:hAnsi="MS Mincho" w:cs="새굴림" w:hint="eastAsia"/>
+          <w:color w:val="000000"/>
+          <w:shd w:val="clear" w:color="auto" w:fill="FDFDFD"/>
+          <w:lang w:eastAsia="ja-JP"/>
+        </w:rPr>
+        <w:t>両</w:t>
+      </w:r>
+      <w:r>
+        <w:rPr>
+          <w:rFonts w:ascii="MS Mincho" w:eastAsia="MS Mincho" w:hAnsi="MS Mincho" w:hint="eastAsia"/>
+          <w:color w:val="000000"/>
+          <w:shd w:val="clear" w:color="auto" w:fill="FDFDFD"/>
+          <w:lang w:eastAsia="ja-JP"/>
+        </w:rPr>
+        <w:t>方の位置で色</w:t>
+      </w:r>
+      <w:r>
+        <w:rPr>
+          <w:rFonts w:ascii="MS Mincho" w:eastAsia="MS Mincho" w:hAnsi="MS Mincho" w:cs="MS Mincho" w:hint="eastAsia"/>
+          <w:color w:val="000000"/>
+          <w:shd w:val="clear" w:color="auto" w:fill="FDFDFD"/>
+          <w:lang w:eastAsia="ja-JP"/>
+        </w:rPr>
+        <w:t>々</w:t>
+      </w:r>
+      <w:r>
+        <w:rPr>
+          <w:rFonts w:ascii="MS Mincho" w:eastAsia="MS Mincho" w:hAnsi="MS Mincho" w:hint="eastAsia"/>
+          <w:color w:val="000000"/>
+          <w:shd w:val="clear" w:color="auto" w:fill="FDFDFD"/>
+          <w:lang w:eastAsia="ja-JP"/>
+        </w:rPr>
+        <w:t>なタイプの人</w:t>
+      </w:r>
+      <w:r>
+        <w:rPr>
+          <w:rFonts w:ascii="MS Mincho" w:eastAsia="MS Mincho" w:hAnsi="MS Mincho" w:cs="MS Mincho" w:hint="eastAsia"/>
+          <w:color w:val="000000"/>
+          <w:shd w:val="clear" w:color="auto" w:fill="FDFDFD"/>
+          <w:lang w:eastAsia="ja-JP"/>
+        </w:rPr>
+        <w:t>々</w:t>
+      </w:r>
+      <w:r>
+        <w:rPr>
+          <w:rFonts w:ascii="MS Mincho" w:eastAsia="MS Mincho" w:hAnsi="MS Mincho" w:hint="eastAsia"/>
+          <w:color w:val="000000"/>
+          <w:shd w:val="clear" w:color="auto" w:fill="FDFDFD"/>
+          <w:lang w:eastAsia="ja-JP"/>
+        </w:rPr>
+        <w:t>を</w:t>
+      </w:r>
+      <w:r>
+        <w:rPr>
+          <w:rFonts w:ascii="MS Mincho" w:eastAsia="MS Mincho" w:hAnsi="MS Mincho" w:cs="새굴림" w:hint="eastAsia"/>
+          <w:color w:val="000000"/>
+          <w:shd w:val="clear" w:color="auto" w:fill="FDFDFD"/>
+          <w:lang w:eastAsia="ja-JP"/>
+        </w:rPr>
+        <w:t>経験</w:t>
+      </w:r>
+      <w:r>
+        <w:rPr>
+          <w:rFonts w:ascii="MS Mincho" w:eastAsia="MS Mincho" w:hAnsi="MS Mincho" w:hint="eastAsia"/>
+          <w:color w:val="000000"/>
+          <w:shd w:val="clear" w:color="auto" w:fill="FDFDFD"/>
+          <w:lang w:eastAsia="ja-JP"/>
+        </w:rPr>
+        <w:t>してきて、その人たちに</w:t>
+      </w:r>
+      <w:r>
+        <w:rPr>
+          <w:rFonts w:ascii="MS Mincho" w:eastAsia="MS Mincho" w:hAnsi="MS Mincho" w:cs="새굴림" w:hint="eastAsia"/>
+          <w:color w:val="000000"/>
+          <w:shd w:val="clear" w:color="auto" w:fill="FDFDFD"/>
+          <w:lang w:eastAsia="ja-JP"/>
+        </w:rPr>
+        <w:t>対</w:t>
+      </w:r>
+      <w:r>
+        <w:rPr>
+          <w:rFonts w:ascii="MS Mincho" w:eastAsia="MS Mincho" w:hAnsi="MS Mincho" w:hint="eastAsia"/>
+          <w:color w:val="000000"/>
+          <w:shd w:val="clear" w:color="auto" w:fill="FDFDFD"/>
+          <w:lang w:eastAsia="ja-JP"/>
+        </w:rPr>
+        <w:t>する</w:t>
+      </w:r>
+      <w:r>
+        <w:rPr>
+          <w:rFonts w:ascii="MS Mincho" w:eastAsia="MS Mincho" w:hAnsi="MS Mincho" w:cs="Helvetica"/>
+          <w:color w:val="000000"/>
+          <w:shd w:val="clear" w:color="auto" w:fill="FDFDFD"/>
+          <w:lang w:eastAsia="ja-JP"/>
+        </w:rPr>
+        <w:t>方法</w:t>
+      </w:r>
+      <w:r>
+        <w:rPr>
+          <w:rFonts w:ascii="MS Mincho" w:eastAsia="MS Mincho" w:hAnsi="MS Mincho" w:hint="eastAsia"/>
+          <w:color w:val="000000"/>
+          <w:shd w:val="clear" w:color="auto" w:fill="FDFDFD"/>
+          <w:lang w:eastAsia="ja-JP"/>
+        </w:rPr>
+        <w:t>を</w:t>
+      </w:r>
+      <w:r>
+        <w:rPr>
+          <w:rFonts w:ascii="MS Mincho" w:eastAsia="MS Mincho" w:hAnsi="MS Mincho" w:cs="바탕체" w:hint="eastAsia"/>
+          <w:color w:val="000000"/>
+          <w:shd w:val="clear" w:color="auto" w:fill="FDFDFD"/>
+          <w:lang w:eastAsia="ja-JP"/>
+        </w:rPr>
+        <w:t>習って</w:t>
+      </w:r>
+      <w:r>
+        <w:rPr>
+          <w:rFonts w:ascii="MS Mincho" w:eastAsia="MS Mincho" w:hAnsi="MS Mincho" w:cs="Helvetica"/>
+          <w:color w:val="000000"/>
+          <w:shd w:val="clear" w:color="auto" w:fill="FDFDFD"/>
+          <w:lang w:eastAsia="ja-JP"/>
+        </w:rPr>
+        <w:t xml:space="preserve"> </w:t>
+      </w:r>
+      <w:r>
+        <w:rPr>
+          <w:rFonts w:ascii="MS Mincho" w:eastAsia="MS Mincho" w:hAnsi="MS Mincho" w:cs="Helvetica"/>
+          <w:color w:val="000000"/>
+          <w:shd w:val="clear" w:color="auto" w:fill="FDFDFD"/>
+          <w:lang w:eastAsia="ja-JP"/>
+        </w:rPr>
+        <w:t>似合うことができました</w:t>
+      </w:r>
+    </w:p>
+    <w:p>
+      <w:pPr>
+        <w:rPr>
+          <w:rFonts w:ascii="MS Mincho" w:eastAsia="MS Mincho" w:hAnsi="MS Mincho" w:cs="MS Mincho"/>
+          <w:lang w:eastAsia="ja-JP"/>
+        </w:rPr>
+      </w:pPr>
+      <w:r>
+        <w:rPr>
+          <w:rFonts w:ascii="MS Mincho" w:eastAsia="MS Mincho" w:hAnsi="MS Mincho" w:cs="MS Mincho"/>
+          <w:lang w:eastAsia="ja-JP"/>
+        </w:rPr>
+        <w:t>・（</w:t>
+      </w:r>
+      <w:r>
+        <w:rPr>
+          <w:rFonts w:ascii="MS Mincho" w:eastAsia="MS Mincho" w:hAnsi="MS Mincho" w:cs="MS Mincho"/>
+          <w:lang w:eastAsia="ja-JP"/>
+        </w:rPr>
+        <w:t>途中でやめてしまった経験の場合）どうして辞めることにしたのですか？</w:t>
+      </w:r>
+    </w:p>
+    <w:p>
+      <w:pPr>
+        <w:rPr>
+          <w:rFonts w:ascii="MS Mincho" w:eastAsia="MS Mincho" w:hAnsi="MS Mincho" w:cs="MS Mincho"/>
+          <w:lang w:eastAsia="ja-JP"/>
+        </w:rPr>
+      </w:pPr>
+    </w:p>
+    <w:p>
+      <w:pPr>
+        <w:rPr>
+          <w:rFonts w:ascii="MS Mincho" w:eastAsia="MS Mincho" w:hAnsi="MS Mincho" w:cs="MS Mincho"/>
+          <w:lang w:eastAsia="ja-JP"/>
+        </w:rPr>
+      </w:pPr>
+      <w:r>
+        <w:rPr>
+          <w:rFonts w:ascii="MS Mincho" w:eastAsia="MS Mincho" w:hAnsi="MS Mincho" w:cs="MS Mincho"/>
+          <w:lang w:eastAsia="ja-JP"/>
+        </w:rPr>
+        <w:t>★これまでリーダーシップを発揮した経験はありましたか？</w:t>
+      </w:r>
+    </w:p>
+    <w:p>
+      <w:pPr>
+        <w:rPr>
+          <w:rFonts w:ascii="MS Mincho" w:eastAsia="MS Mincho" w:hAnsi="MS Mincho" w:cs="MS Mincho" w:hint="eastAsia"/>
+        </w:rPr>
+      </w:pPr>
+      <w:r>
+        <w:rPr>
+          <w:rFonts w:ascii="바탕체" w:eastAsia="바탕체" w:hAnsi="바탕체" w:cs="바탕체"/>
+        </w:rPr>
+        <w:t xml:space="preserve">Kmove </w:t>
+      </w:r>
+      <w:r>
+        <w:rPr>
+          <w:rFonts w:ascii="바탕체" w:eastAsia="바탕체" w:hAnsi="바탕체" w:cs="바탕체" w:hint="eastAsia"/>
+        </w:rPr>
+        <w:t>vs군대</w:t>
+      </w:r>
+      <w:r>
+        <w:rPr>
+          <w:rFonts w:ascii="바탕체" w:eastAsia="바탕체" w:hAnsi="바탕체" w:cs="바탕체"/>
+        </w:rPr>
+        <w:t>vs</w:t>
+      </w:r>
+      <w:r>
+        <w:rPr>
+          <w:rFonts w:ascii="바탕체" w:eastAsia="바탕체" w:hAnsi="바탕체" w:cs="바탕체" w:hint="eastAsia"/>
+        </w:rPr>
+        <w:t>유도</w:t>
+      </w:r>
+    </w:p>
+    <w:p>
+      <w:pPr>
+        <w:rPr>
+          <w:rFonts w:ascii="MS Mincho" w:eastAsia="MS Mincho" w:hAnsi="MS Mincho" w:cs="MS Mincho" w:hint="eastAsia"/>
+          <w:lang w:eastAsia="ja-JP"/>
+        </w:rPr>
+      </w:pPr>
+      <w:r>
+        <w:rPr>
+          <w:rFonts w:ascii="MS Mincho" w:eastAsia="MS Mincho" w:hAnsi="MS Mincho" w:cs="MS Mincho"/>
+          <w:lang w:eastAsia="ja-JP"/>
+        </w:rPr>
+        <w:t>k-moveのプログラムで</w:t>
+      </w:r>
+      <w:r>
+        <w:rPr>
+          <w:rFonts w:ascii="MS Mincho" w:eastAsia="MS Mincho" w:hAnsi="MS Mincho" w:cs="MS Mincho" w:hint="eastAsia"/>
+          <w:lang w:eastAsia="ja-JP"/>
+        </w:rPr>
+        <w:t>学校でコンピューターの授業を受け</w:t>
+      </w:r>
+      <w:r>
+        <w:rPr>
+          <w:rFonts w:ascii="MS Mincho" w:eastAsia="MS Mincho" w:hAnsi="MS Mincho" w:cs="MS Mincho" w:hint="eastAsia"/>
+          <w:lang w:eastAsia="ja-JP"/>
+        </w:rPr>
+        <w:t>た時日本人に釜山の美味しい店と周りの観光地を紹介するウェブページを作るプロジェクトのチーム長を務めたことがあります。</w:t>
+      </w:r>
+    </w:p>
+    <w:p>
+      <w:pPr>
+        <w:rPr>
+          <w:rFonts w:ascii="MS Mincho" w:eastAsia="MS Mincho" w:hAnsi="MS Mincho" w:cs="MS Mincho"/>
+          <w:lang w:eastAsia="ja-JP"/>
+        </w:rPr>
+      </w:pPr>
+      <w:r>
+        <w:rPr>
+          <w:rFonts w:ascii="MS Mincho" w:eastAsia="MS Mincho" w:hAnsi="MS Mincho" w:cs="MS Mincho"/>
+          <w:lang w:eastAsia="ja-JP"/>
+        </w:rPr>
+        <w:t>・その際にどのようなことを心がけましたか？</w:t>
+      </w:r>
+    </w:p>
+    <w:p>
+      <w:pPr>
+        <w:rPr>
+          <w:rFonts w:ascii="MS Mincho" w:eastAsia="MS Mincho" w:hAnsi="MS Mincho" w:cs="MS Mincho"/>
+          <w:lang w:eastAsia="ja-JP"/>
+        </w:rPr>
+      </w:pPr>
+    </w:p>
+    <w:p>
+      <w:pPr>
+        <w:rPr>
+          <w:rFonts w:ascii="MS Mincho" w:eastAsia="MS Mincho" w:hAnsi="MS Mincho" w:cs="MS Mincho" w:hint="eastAsia"/>
+          <w:color w:val="00B050"/>
+          <w:lang w:eastAsia="ja-JP"/>
+        </w:rPr>
+      </w:pPr>
+      <w:r>
+        <w:rPr>
+          <w:rFonts w:ascii="MS Mincho" w:eastAsia="MS Mincho" w:hAnsi="MS Mincho" w:cs="MS Mincho" w:hint="eastAsia"/>
+          <w:color w:val="00B050"/>
+          <w:lang w:eastAsia="ja-JP"/>
+        </w:rPr>
+        <w:t>思い</w:t>
+      </w:r>
+      <w:r>
+        <w:rPr>
+          <w:rFonts w:ascii="MS Mincho" w:eastAsia="MS Mincho" w:hAnsi="MS Mincho" w:cs="MS Mincho" w:hint="eastAsia"/>
+          <w:color w:val="00B050"/>
+          <w:lang w:eastAsia="ja-JP"/>
+        </w:rPr>
+        <w:t>出さない</w:t>
+      </w:r>
+      <w:r>
+        <w:rPr>
+          <w:rFonts w:ascii="MS Mincho" w:eastAsia="MS Mincho" w:hAnsi="MS Mincho" w:cs="MS Mincho" w:hint="eastAsia"/>
+          <w:color w:val="00B050"/>
+          <w:lang w:eastAsia="ja-JP"/>
+        </w:rPr>
+        <w:t>答えは空けて作成したので下にもあります。</w:t>
+      </w:r>
+    </w:p>
+    <w:p>
+      <w:pPr>
+        <w:rPr>
+          <w:rFonts w:ascii="MS Mincho" w:eastAsia="MS Mincho" w:hAnsi="MS Mincho" w:cs="MS Mincho"/>
+          <w:lang w:eastAsia="ja-JP"/>
+        </w:rPr>
+      </w:pPr>
+      <w:r>
+        <w:rPr>
+          <w:rFonts w:ascii="MS Mincho" w:eastAsia="MS Mincho" w:hAnsi="MS Mincho" w:cs="MS Mincho"/>
+          <w:lang w:eastAsia="ja-JP"/>
+        </w:rPr>
+        <w:t>★これまでで後悔していることはなんですか？</w:t>
+      </w:r>
+    </w:p>
+    <w:p>
+      <w:pPr>
+        <w:rPr>
+          <w:rFonts w:ascii="MS Mincho" w:eastAsia="MS Mincho" w:hAnsi="MS Mincho" w:cs="MS Mincho"/>
+          <w:lang w:eastAsia="ja-JP"/>
+        </w:rPr>
+      </w:pPr>
+      <w:r>
+        <w:rPr>
+          <w:rFonts w:ascii="MS Mincho" w:eastAsia="MS Mincho" w:hAnsi="MS Mincho" w:cs="MS Mincho"/>
+          <w:lang w:eastAsia="ja-JP"/>
+        </w:rPr>
+        <w:lastRenderedPageBreak/>
+        <w:t>・その経験をどう活かしていますか？</w:t>
+      </w:r>
+    </w:p>
+    <w:p>
+      <w:pPr>
+        <w:rPr>
+          <w:rFonts w:ascii="MS Mincho" w:eastAsia="MS Mincho" w:hAnsi="MS Mincho" w:cs="MS Mincho"/>
+          <w:lang w:eastAsia="ja-JP"/>
+        </w:rPr>
+      </w:pPr>
+      <w:r>
+        <w:rPr>
+          <w:rFonts w:ascii="MS Mincho" w:eastAsia="MS Mincho" w:hAnsi="MS Mincho" w:cs="MS Mincho"/>
+          <w:lang w:eastAsia="ja-JP"/>
+        </w:rPr>
+        <w:t>★なぜこの大学に入学したのですか？</w:t>
+      </w:r>
+    </w:p>
+    <w:p>
+      <w:pPr>
+        <w:rPr>
+          <w:rFonts w:ascii="MS Mincho" w:eastAsia="MS Mincho" w:hAnsi="MS Mincho" w:cs="MS Mincho"/>
+          <w:lang w:eastAsia="ja-JP"/>
+        </w:rPr>
+      </w:pPr>
+      <w:r>
+        <w:rPr>
+          <w:rFonts w:ascii="MS Mincho" w:eastAsia="MS Mincho" w:hAnsi="MS Mincho" w:cs="MS Mincho"/>
+          <w:lang w:eastAsia="ja-JP"/>
+        </w:rPr>
+        <w:t>・大学時代で学んだことは何ですか？</w:t>
+      </w:r>
+    </w:p>
+    <w:p>
+      <w:pPr>
         <w:rPr>
           <w:rFonts w:ascii="MS Mincho" w:eastAsiaTheme="minorEastAsia" w:hAnsi="MS Mincho" w:cs="MS Mincho" w:hint="eastAsia"/>
-        </w:rPr>
-        <w:t>수정</w:t>
+          <w:lang w:eastAsia="ja-JP"/>
+        </w:rPr>
+      </w:pPr>
+      <w:r>
+        <w:rPr>
+          <w:rFonts w:ascii="MS Mincho" w:eastAsia="MS Mincho" w:hAnsi="MS Mincho" w:cs="MS Mincho"/>
+          <w:lang w:eastAsia="ja-JP"/>
+        </w:rPr>
+        <w:t>★なぜこの学部を選ばれたのですか？</w:t>
       </w:r>
       <w:r>
         <w:rPr>
           <w:rFonts w:ascii="MS Mincho" w:eastAsiaTheme="minorEastAsia" w:hAnsi="MS Mincho" w:cs="MS Mincho" w:hint="eastAsia"/>
-        </w:rPr>
-        <w:t>필요</w:t>
-      </w:r>
-      <w:r>
+          <w:lang w:eastAsia="ja-JP"/>
+        </w:rPr>
+        <w:t>\</w:t>
+      </w:r>
+    </w:p>
+    <w:p>
+      <w:pPr>
         <w:rPr>
           <w:rFonts w:ascii="MS Mincho" w:eastAsiaTheme="minorEastAsia" w:hAnsi="MS Mincho" w:cs="MS Mincho" w:hint="eastAsia"/>
           <w:lang w:eastAsia="ja-JP"/>
         </w:rPr>
-        <w:t>(</w:t>
-      </w:r>
-      <w:r>
-        <w:rPr>
-          <w:rFonts w:ascii="MS Mincho" w:eastAsia="MS Mincho" w:hAnsi="MS Mincho" w:cs="MS Mincho" w:hint="eastAsia"/>
-          <w:lang w:eastAsia="ja-JP"/>
-        </w:rPr>
-        <w:t>避ける方法がなければしている間だけでも人々と付き合いながら仕事をしていると時間は経つということです。</w:t>
-      </w:r>
+      </w:pPr>
+    </w:p>
+    <w:p>
+      <w:pPr>
+        <w:rPr>
+          <w:rFonts w:ascii="MS Mincho" w:eastAsia="MS Mincho" w:hAnsi="MS Mincho" w:cs="MS Mincho"/>
+          <w:lang w:eastAsia="ja-JP"/>
+        </w:rPr>
+      </w:pPr>
+      <w:r>
+        <w:rPr>
+          <w:rFonts w:ascii="MS Mincho" w:eastAsia="MS Mincho" w:hAnsi="MS Mincho" w:cs="MS Mincho"/>
+          <w:lang w:eastAsia="ja-JP"/>
+        </w:rPr>
+        <w:t>★小学時代はどんな性格でしたか？</w:t>
+      </w:r>
+    </w:p>
+    <w:p>
+      <w:pPr>
+        <w:rPr>
+          <w:rFonts w:ascii="MS Mincho" w:eastAsia="MS Mincho" w:hAnsi="MS Mincho" w:cs="MS Mincho" w:hint="eastAsia"/>
+          <w:lang w:eastAsia="ja-JP"/>
+        </w:rPr>
+      </w:pPr>
+    </w:p>
+    <w:p>
+      <w:pPr>
+        <w:rPr>
+          <w:rFonts w:ascii="MS Mincho" w:eastAsia="MS Mincho" w:hAnsi="MS Mincho" w:cs="MS Mincho"/>
+          <w:lang w:eastAsia="ja-JP"/>
+        </w:rPr>
+      </w:pPr>
+      <w:r>
+        <w:rPr>
+          <w:rFonts w:ascii="MS Mincho" w:eastAsia="MS Mincho" w:hAnsi="MS Mincho" w:cs="MS Mincho"/>
+          <w:lang w:eastAsia="ja-JP"/>
+        </w:rPr>
+        <w:t>★中学時代はどんな性格でしたか？</w:t>
+      </w:r>
+    </w:p>
+    <w:p>
+      <w:pPr>
+        <w:rPr>
+          <w:rFonts w:ascii="MS Mincho" w:eastAsia="MS Mincho" w:hAnsi="MS Mincho" w:cs="MS Mincho"/>
+          <w:lang w:eastAsia="ja-JP"/>
+        </w:rPr>
+      </w:pPr>
+      <w:r>
+        <w:rPr>
+          <w:rFonts w:ascii="MS Mincho" w:eastAsia="MS Mincho" w:hAnsi="MS Mincho" w:cs="MS Mincho"/>
+          <w:lang w:eastAsia="ja-JP"/>
+        </w:rPr>
+        <w:t>★高校時代はどんな性格でしたか？</w:t>
+      </w:r>
+    </w:p>
+    <w:p>
+      <w:pPr>
+        <w:rPr>
+          <w:rFonts w:ascii="MS Mincho" w:eastAsia="MS Mincho" w:hAnsi="MS Mincho" w:cs="MS Mincho"/>
+          <w:lang w:eastAsia="ja-JP"/>
+        </w:rPr>
+      </w:pPr>
+    </w:p>
+    <w:p>
+      <w:pPr>
+        <w:rPr>
+          <w:rFonts w:ascii="MS Mincho" w:eastAsia="MS Mincho" w:hAnsi="MS Mincho" w:cs="MS Mincho"/>
+          <w:b/>
+          <w:lang w:eastAsia="ja-JP"/>
+        </w:rPr>
+      </w:pPr>
+      <w:r>
+        <w:rPr>
+          <w:rFonts w:ascii="MS Mincho" w:eastAsia="MS Mincho" w:hAnsi="MS Mincho" w:cs="MS Mincho"/>
+          <w:b/>
+          <w:lang w:eastAsia="ja-JP"/>
+        </w:rPr>
+        <w:t>《現在編》</w:t>
+      </w:r>
+    </w:p>
+    <w:p>
+      <w:pPr>
+        <w:rPr>
+          <w:rFonts w:ascii="MS Mincho" w:eastAsia="MS Mincho" w:hAnsi="MS Mincho" w:cs="MS Mincho"/>
+          <w:lang w:eastAsia="ja-JP"/>
+        </w:rPr>
+      </w:pPr>
+      <w:r>
+        <w:rPr>
+          <w:rFonts w:ascii="MS Mincho" w:eastAsia="MS Mincho" w:hAnsi="MS Mincho" w:cs="MS Mincho"/>
+          <w:lang w:eastAsia="ja-JP"/>
+        </w:rPr>
+        <w:t>★アルバイトはなにをしていますか？</w:t>
+      </w:r>
+    </w:p>
+    <w:p>
+      <w:pPr>
+        <w:rPr>
+          <w:rFonts w:ascii="MS Mincho" w:eastAsia="MS Mincho" w:hAnsi="MS Mincho" w:cs="Helvetica"/>
+          <w:color w:val="000000"/>
+          <w:shd w:val="clear" w:color="auto" w:fill="FDFDFD"/>
+          <w:lang w:eastAsia="ja-JP"/>
+        </w:rPr>
+      </w:pPr>
+      <w:r>
+        <w:rPr>
+          <w:rFonts w:ascii="MS Mincho" w:eastAsia="MS Mincho" w:hAnsi="MS Mincho" w:cs="Helvetica"/>
+          <w:color w:val="000000"/>
+          <w:shd w:val="clear" w:color="auto" w:fill="FDFDFD"/>
+          <w:lang w:eastAsia="ja-JP"/>
+        </w:rPr>
+        <w:t>アルバイトをしたことがありません。</w:t>
+      </w:r>
+    </w:p>
+    <w:p>
+      <w:pPr>
+        <w:rPr>
+          <w:rFonts w:ascii="MS Mincho" w:eastAsia="MS Mincho" w:hAnsi="MS Mincho" w:cs="Helvetica"/>
+          <w:color w:val="000000"/>
+          <w:shd w:val="clear" w:color="auto" w:fill="FDFDFD"/>
+          <w:lang w:eastAsia="ja-JP"/>
+        </w:rPr>
+      </w:pPr>
+      <w:r>
+        <w:rPr>
+          <w:rFonts w:ascii="MS Mincho" w:eastAsia="MS Mincho" w:hAnsi="MS Mincho" w:cs="MS Mincho"/>
+          <w:lang w:eastAsia="ja-JP"/>
+        </w:rPr>
+        <w:t>・</w:t>
+      </w:r>
+      <w:r>
+        <w:rPr>
+          <w:rFonts w:ascii="MS Mincho" w:eastAsia="MS Mincho" w:hAnsi="MS Mincho" w:cs="Helvetica"/>
+          <w:color w:val="000000"/>
+          <w:shd w:val="clear" w:color="auto" w:fill="FDFDFD"/>
+          <w:lang w:eastAsia="ja-JP"/>
+        </w:rPr>
+        <w:t>なぜ?</w:t>
+      </w:r>
+    </w:p>
+    <w:p>
+      <w:pPr>
+        <w:rPr>
+          <w:rFonts w:ascii="MS Mincho" w:eastAsia="MS Mincho" w:hAnsi="MS Mincho" w:cs="Helvetica" w:hint="eastAsia"/>
+          <w:color w:val="000000"/>
+          <w:shd w:val="clear" w:color="auto" w:fill="FDFDFD"/>
+          <w:lang w:eastAsia="ja-JP"/>
+        </w:rPr>
+      </w:pPr>
+      <w:r>
+        <w:rPr>
+          <w:rFonts w:ascii="MS Mincho" w:eastAsia="MS Mincho" w:hAnsi="MS Mincho" w:cs="Helvetica"/>
+          <w:color w:val="000000"/>
+          <w:shd w:val="clear" w:color="auto" w:fill="FDFDFD"/>
+          <w:lang w:eastAsia="ja-JP"/>
+        </w:rPr>
+        <w:t>幼い頃から</w:t>
+      </w:r>
+      <w:r>
+        <w:rPr>
+          <w:rFonts w:ascii="MS Mincho" w:eastAsia="MS Mincho" w:hAnsi="MS Mincho" w:cs="새굴림" w:hint="eastAsia"/>
+          <w:color w:val="000000"/>
+          <w:shd w:val="clear" w:color="auto" w:fill="FDFDFD"/>
+          <w:lang w:eastAsia="ja-JP"/>
+        </w:rPr>
+        <w:t>両</w:t>
+      </w:r>
+      <w:r>
+        <w:rPr>
+          <w:rFonts w:ascii="MS Mincho" w:eastAsia="MS Mincho" w:hAnsi="MS Mincho" w:hint="eastAsia"/>
+          <w:color w:val="000000"/>
+          <w:shd w:val="clear" w:color="auto" w:fill="FDFDFD"/>
+          <w:lang w:eastAsia="ja-JP"/>
+        </w:rPr>
+        <w:t>親が節約の大切さと節約方法を</w:t>
+      </w:r>
+      <w:r>
+        <w:rPr>
+          <w:rFonts w:ascii="MS Mincho" w:eastAsia="MS Mincho" w:hAnsi="MS Mincho" w:cs="새굴림" w:hint="eastAsia"/>
+          <w:color w:val="000000"/>
+          <w:shd w:val="clear" w:color="auto" w:fill="FDFDFD"/>
+          <w:lang w:eastAsia="ja-JP"/>
+        </w:rPr>
+        <w:t>教</w:t>
+      </w:r>
+      <w:r>
+        <w:rPr>
+          <w:rFonts w:ascii="MS Mincho" w:eastAsia="MS Mincho" w:hAnsi="MS Mincho" w:hint="eastAsia"/>
+          <w:color w:val="000000"/>
+          <w:shd w:val="clear" w:color="auto" w:fill="FDFDFD"/>
+          <w:lang w:eastAsia="ja-JP"/>
+        </w:rPr>
+        <w:t>えてくれたので資源とお金を節約する生活をしてきました</w:t>
+      </w:r>
+      <w:r>
+        <w:rPr>
+          <w:rFonts w:ascii="MS Mincho" w:eastAsia="MS Mincho" w:hAnsi="MS Mincho" w:cs="Helvetica"/>
+          <w:color w:val="000000"/>
+          <w:shd w:val="clear" w:color="auto" w:fill="FDFDFD"/>
+          <w:lang w:eastAsia="ja-JP"/>
+        </w:rPr>
+        <w:t>。おいしい食べ物やファッションに欲がなかったし、遊ぶよりも運動するのがもっと好きだったので、</w:t>
+      </w:r>
+      <w:r>
+        <w:rPr>
+          <w:rFonts w:ascii="MS Mincho" w:eastAsia="MS Mincho" w:hAnsi="MS Mincho" w:cs="새굴림" w:hint="eastAsia"/>
+          <w:color w:val="000000"/>
+          <w:shd w:val="clear" w:color="auto" w:fill="FDFDFD"/>
+          <w:lang w:eastAsia="ja-JP"/>
+        </w:rPr>
+        <w:t>学</w:t>
+      </w:r>
+      <w:r>
+        <w:rPr>
+          <w:rFonts w:ascii="MS Mincho" w:eastAsia="MS Mincho" w:hAnsi="MS Mincho" w:hint="eastAsia"/>
+          <w:color w:val="000000"/>
+          <w:shd w:val="clear" w:color="auto" w:fill="FDFDFD"/>
+          <w:lang w:eastAsia="ja-JP"/>
+        </w:rPr>
+        <w:t>校の授業が終わったらすぐサ</w:t>
+      </w:r>
+      <w:r>
+        <w:rPr>
+          <w:rFonts w:ascii="MS Mincho" w:eastAsia="MS Mincho" w:hAnsi="MS Mincho" w:cs="MS Mincho" w:hint="eastAsia"/>
+          <w:color w:val="000000"/>
+          <w:shd w:val="clear" w:color="auto" w:fill="FDFDFD"/>
+          <w:lang w:eastAsia="ja-JP"/>
+        </w:rPr>
+        <w:t>ー</w:t>
+      </w:r>
+      <w:r>
+        <w:rPr>
+          <w:rFonts w:ascii="MS Mincho" w:eastAsia="MS Mincho" w:hAnsi="MS Mincho" w:hint="eastAsia"/>
+          <w:color w:val="000000"/>
+          <w:shd w:val="clear" w:color="auto" w:fill="FDFDFD"/>
+          <w:lang w:eastAsia="ja-JP"/>
+        </w:rPr>
+        <w:t>クル活</w:t>
+      </w:r>
+      <w:r>
+        <w:rPr>
+          <w:rFonts w:ascii="MS Mincho" w:eastAsia="MS Mincho" w:hAnsi="MS Mincho" w:cs="Helvetica"/>
+          <w:color w:val="000000"/>
+          <w:shd w:val="clear" w:color="auto" w:fill="FDFDFD"/>
+          <w:lang w:eastAsia="ja-JP"/>
+        </w:rPr>
+        <w:t>動をしました。 少しの食費と交通費は</w:t>
+      </w:r>
+      <w:r>
+        <w:rPr>
+          <w:rFonts w:ascii="MS Mincho" w:eastAsia="MS Mincho" w:hAnsi="MS Mincho" w:cs="새굴림" w:hint="eastAsia"/>
+          <w:color w:val="000000"/>
+          <w:shd w:val="clear" w:color="auto" w:fill="FDFDFD"/>
+          <w:lang w:eastAsia="ja-JP"/>
+        </w:rPr>
+        <w:t>両</w:t>
+      </w:r>
+      <w:r>
+        <w:rPr>
+          <w:rFonts w:ascii="MS Mincho" w:eastAsia="MS Mincho" w:hAnsi="MS Mincho" w:hint="eastAsia"/>
+          <w:color w:val="000000"/>
+          <w:shd w:val="clear" w:color="auto" w:fill="FDFDFD"/>
+          <w:lang w:eastAsia="ja-JP"/>
+        </w:rPr>
+        <w:t>親が支援してくれたのでお金を使</w:t>
+      </w:r>
+      <w:r>
+        <w:rPr>
+          <w:rFonts w:ascii="MS Mincho" w:eastAsia="MS Mincho" w:hAnsi="MS Mincho" w:hint="eastAsia"/>
+          <w:color w:val="000000"/>
+          <w:shd w:val="clear" w:color="auto" w:fill="FDFDFD"/>
+          <w:lang w:eastAsia="ja-JP"/>
+        </w:rPr>
+        <w:t>うことがほとんどなく、</w:t>
+      </w:r>
+      <w:r>
+        <w:rPr>
+          <w:rFonts w:ascii="MS Mincho" w:eastAsia="MS Mincho" w:hAnsi="MS Mincho" w:cs="Helvetica"/>
+          <w:color w:val="000000"/>
+          <w:shd w:val="clear" w:color="auto" w:fill="FDFDFD"/>
+          <w:lang w:eastAsia="ja-JP"/>
+        </w:rPr>
+        <w:t>軍隊と</w:t>
+      </w:r>
+      <w:r>
+        <w:rPr>
+          <w:rFonts w:ascii="MS Mincho" w:eastAsia="MS Mincho" w:hAnsi="MS Mincho" w:cs="Helvetica"/>
+          <w:color w:val="000000"/>
+          <w:shd w:val="clear" w:color="auto" w:fill="FDFDFD"/>
+          <w:lang w:eastAsia="ja-JP"/>
+        </w:rPr>
+        <w:t>4</w:t>
+      </w:r>
+      <w:r>
+        <w:rPr>
+          <w:rFonts w:ascii="MS Mincho" w:eastAsia="MS Mincho" w:hAnsi="MS Mincho" w:cs="Helvetica"/>
+          <w:color w:val="000000"/>
+          <w:shd w:val="clear" w:color="auto" w:fill="FDFDFD"/>
+          <w:lang w:eastAsia="ja-JP"/>
+        </w:rPr>
+        <w:t>年生の時に現場</w:t>
+      </w:r>
+      <w:r>
+        <w:rPr>
+          <w:rFonts w:ascii="MS Mincho" w:eastAsia="MS Mincho" w:hAnsi="MS Mincho" w:cs="새굴림" w:hint="eastAsia"/>
+          <w:color w:val="000000"/>
+          <w:shd w:val="clear" w:color="auto" w:fill="FDFDFD"/>
+          <w:lang w:eastAsia="ja-JP"/>
+        </w:rPr>
+        <w:t>実</w:t>
+      </w:r>
+      <w:r>
+        <w:rPr>
+          <w:rFonts w:ascii="MS Mincho" w:eastAsia="MS Mincho" w:hAnsi="MS Mincho" w:hint="eastAsia"/>
+          <w:color w:val="000000"/>
+          <w:shd w:val="clear" w:color="auto" w:fill="FDFDFD"/>
+          <w:lang w:eastAsia="ja-JP"/>
+        </w:rPr>
+        <w:t>習で集めたお金を少しずつ使っています</w:t>
+      </w:r>
+      <w:r>
+        <w:rPr>
+          <w:rFonts w:ascii="MS Mincho" w:eastAsia="MS Mincho" w:hAnsi="MS Mincho" w:cs="Helvetica"/>
+          <w:color w:val="000000"/>
+          <w:shd w:val="clear" w:color="auto" w:fill="FDFDFD"/>
+          <w:lang w:eastAsia="ja-JP"/>
+        </w:rPr>
+        <w:t>。</w:t>
+      </w:r>
+    </w:p>
+    <w:p>
+      <w:pPr>
+        <w:rPr>
+          <w:rFonts w:ascii="MS Mincho" w:eastAsia="MS Mincho" w:hAnsi="MS Mincho" w:cs="MS Mincho"/>
+          <w:lang w:eastAsia="ja-JP"/>
+        </w:rPr>
+      </w:pPr>
+      <w:r>
+        <w:rPr>
+          <w:rFonts w:ascii="MS Mincho" w:eastAsia="MS Mincho" w:hAnsi="MS Mincho" w:cs="MS Mincho"/>
+          <w:lang w:eastAsia="ja-JP"/>
+        </w:rPr>
+        <w:t>・なぜそのアルバイトを選びましたか？</w:t>
+      </w:r>
+    </w:p>
+    <w:p>
+      <w:pPr>
+        <w:rPr>
+          <w:rFonts w:ascii="MS Mincho" w:eastAsia="MS Mincho" w:hAnsi="MS Mincho" w:cs="MS Mincho"/>
+          <w:lang w:eastAsia="ja-JP"/>
+        </w:rPr>
+      </w:pPr>
+      <w:r>
+        <w:rPr>
+          <w:rFonts w:ascii="MS Mincho" w:eastAsia="MS Mincho" w:hAnsi="MS Mincho" w:cs="MS Mincho"/>
+          <w:lang w:eastAsia="ja-JP"/>
+        </w:rPr>
+        <w:t>・どんな時にやりがいを感じますか？</w:t>
+      </w:r>
+    </w:p>
+    <w:p>
+      <w:pPr>
+        <w:rPr>
+          <w:rFonts w:ascii="MS Mincho" w:eastAsia="MS Mincho" w:hAnsi="MS Mincho" w:cs="MS Mincho"/>
+          <w:lang w:eastAsia="ja-JP"/>
+        </w:rPr>
+      </w:pPr>
+      <w:r>
+        <w:rPr>
+          <w:rFonts w:ascii="MS Mincho" w:eastAsia="MS Mincho" w:hAnsi="MS Mincho" w:cs="MS Mincho"/>
+          <w:lang w:eastAsia="ja-JP"/>
+        </w:rPr>
+        <w:t>・アルバイトの中で一番の失敗はなんでしたか？</w:t>
+      </w:r>
+    </w:p>
+    <w:p>
+      <w:pPr>
+        <w:rPr>
+          <w:rFonts w:ascii="MS Mincho" w:eastAsia="MS Mincho" w:hAnsi="MS Mincho" w:cs="MS Mincho"/>
+          <w:lang w:eastAsia="ja-JP"/>
+        </w:rPr>
+      </w:pPr>
+      <w:r>
+        <w:rPr>
+          <w:rFonts w:ascii="MS Mincho" w:eastAsia="MS Mincho" w:hAnsi="MS Mincho" w:cs="MS Mincho"/>
+          <w:lang w:eastAsia="ja-JP"/>
+        </w:rPr>
+        <w:t>・なぜ継続できているのですか？</w:t>
+      </w:r>
+    </w:p>
+    <w:p>
+      <w:pPr>
+        <w:rPr>
+          <w:rFonts w:ascii="MS Mincho" w:eastAsia="MS Mincho" w:hAnsi="MS Mincho" w:cs="MS Mincho" w:hint="eastAsia"/>
+          <w:lang w:eastAsia="ja-JP"/>
+        </w:rPr>
+      </w:pPr>
+    </w:p>
+    <w:p>
+      <w:pPr>
+        <w:rPr>
+          <w:rFonts w:ascii="MS Mincho" w:eastAsia="MS Mincho" w:hAnsi="MS Mincho" w:cs="MS Mincho"/>
+          <w:lang w:eastAsia="ja-JP"/>
+        </w:rPr>
+      </w:pPr>
+      <w:r>
+        <w:rPr>
+          <w:rFonts w:ascii="MS Mincho" w:eastAsia="MS Mincho" w:hAnsi="MS Mincho" w:cs="MS Mincho"/>
+          <w:lang w:eastAsia="ja-JP"/>
+        </w:rPr>
+        <w:t>★尊敬している人物は誰ですか？</w:t>
+      </w:r>
+    </w:p>
+    <w:p>
+      <w:pPr>
+        <w:rPr>
+          <w:rFonts w:ascii="MS Mincho" w:eastAsia="MS Mincho" w:hAnsi="MS Mincho" w:cs="MS Mincho"/>
+          <w:lang w:eastAsia="ja-JP"/>
+        </w:rPr>
+      </w:pPr>
+      <w:r>
+        <w:rPr>
+          <w:rFonts w:ascii="MS Mincho" w:eastAsia="MS Mincho" w:hAnsi="MS Mincho" w:cs="MS Mincho"/>
+          <w:lang w:eastAsia="ja-JP"/>
+        </w:rPr>
+        <w:t>・なぜその人を尊敬しているのですか？</w:t>
+      </w:r>
+    </w:p>
+    <w:p>
+      <w:pPr>
+        <w:rPr>
+          <w:rFonts w:ascii="MS Mincho" w:eastAsia="MS Mincho" w:hAnsi="MS Mincho" w:cs="MS Mincho" w:hint="eastAsia"/>
+          <w:lang w:eastAsia="ja-JP"/>
+        </w:rPr>
+      </w:pPr>
+    </w:p>
+    <w:p>
+      <w:pPr>
+        <w:rPr>
+          <w:rFonts w:ascii="MS Mincho" w:eastAsia="MS Mincho" w:hAnsi="MS Mincho" w:cs="MS Mincho"/>
+          <w:lang w:eastAsia="ja-JP"/>
+        </w:rPr>
+      </w:pPr>
+      <w:r>
+        <w:rPr>
+          <w:rFonts w:ascii="MS Mincho" w:eastAsia="MS Mincho" w:hAnsi="MS Mincho" w:cs="MS Mincho"/>
+          <w:lang w:eastAsia="ja-JP"/>
+        </w:rPr>
+        <w:t>★あなたは周りからどんな人物だと言われますか？</w:t>
+      </w:r>
+    </w:p>
+    <w:p>
+      <w:pPr>
+        <w:rPr>
+          <w:rFonts w:ascii="MS Mincho" w:eastAsia="MS Mincho" w:hAnsi="MS Mincho" w:cs="MS Mincho"/>
+          <w:lang w:eastAsia="ja-JP"/>
+        </w:rPr>
+      </w:pPr>
+      <w:r>
+        <w:rPr>
+          <w:rFonts w:ascii="MS Mincho" w:eastAsia="MS Mincho" w:hAnsi="MS Mincho" w:cs="MS Mincho"/>
+          <w:lang w:eastAsia="ja-JP"/>
+        </w:rPr>
+        <w:t>・それに対してどう思っていますか？</w:t>
+      </w:r>
+    </w:p>
+    <w:p>
+      <w:pPr>
+        <w:rPr>
+          <w:rFonts w:ascii="MS Mincho" w:eastAsia="MS Mincho" w:hAnsi="MS Mincho" w:cs="MS Mincho"/>
+          <w:lang w:eastAsia="ja-JP"/>
+        </w:rPr>
+      </w:pPr>
+      <w:r>
+        <w:rPr>
+          <w:rFonts w:ascii="MS Mincho" w:eastAsia="MS Mincho" w:hAnsi="MS Mincho" w:cs="MS Mincho"/>
+          <w:lang w:eastAsia="ja-JP"/>
+        </w:rPr>
+        <w:t>・自分では自分をそんな性格だと思っていますか？</w:t>
+      </w:r>
+    </w:p>
+    <w:p>
+      <w:pPr>
+        <w:rPr>
+          <w:rFonts w:ascii="MS Mincho" w:eastAsia="MS Mincho" w:hAnsi="MS Mincho" w:cs="MS Mincho"/>
+          <w:lang w:eastAsia="ja-JP"/>
+        </w:rPr>
+      </w:pPr>
+      <w:r>
+        <w:rPr>
+          <w:rFonts w:ascii="MS Mincho" w:eastAsia="MS Mincho" w:hAnsi="MS Mincho" w:cs="MS Mincho"/>
+          <w:lang w:eastAsia="ja-JP"/>
+        </w:rPr>
+        <w:t>・それはなぜですか？</w:t>
+      </w:r>
+    </w:p>
+    <w:p>
+      <w:pPr>
+        <w:rPr>
+          <w:rFonts w:ascii="MS Mincho" w:eastAsia="MS Mincho" w:hAnsi="MS Mincho" w:cs="MS Mincho"/>
+          <w:lang w:eastAsia="ja-JP"/>
+        </w:rPr>
+      </w:pPr>
+      <w:r>
+        <w:rPr>
+          <w:rFonts w:ascii="MS Mincho" w:eastAsia="MS Mincho" w:hAnsi="MS Mincho" w:cs="MS Mincho"/>
+          <w:lang w:eastAsia="ja-JP"/>
+        </w:rPr>
+        <w:t>・周りと見られている自分と本当の自分にどんな違いがありますか？</w:t>
+      </w:r>
+    </w:p>
+    <w:p>
+      <w:pPr>
+        <w:rPr>
+          <w:rFonts w:ascii="MS Mincho" w:eastAsia="MS Mincho" w:hAnsi="MS Mincho" w:cs="MS Mincho"/>
+          <w:lang w:eastAsia="ja-JP"/>
+        </w:rPr>
+      </w:pPr>
+    </w:p>
+    <w:p>
+      <w:pPr>
+        <w:rPr>
+          <w:rFonts w:ascii="MS Mincho" w:eastAsia="MS Mincho" w:hAnsi="MS Mincho" w:cs="MS Mincho"/>
+          <w:lang w:eastAsia="ja-JP"/>
+        </w:rPr>
+      </w:pPr>
+      <w:r>
+        <w:rPr>
+          <w:rFonts w:ascii="MS Mincho" w:eastAsia="MS Mincho" w:hAnsi="MS Mincho" w:cs="MS Mincho"/>
+          <w:lang w:eastAsia="ja-JP"/>
+        </w:rPr>
+        <w:lastRenderedPageBreak/>
+        <w:t>★あなたは組織の中でどのようなポジションにいることが多いですか？</w:t>
+      </w:r>
+    </w:p>
+    <w:p>
+      <w:pPr>
+        <w:rPr>
+          <w:rFonts w:ascii="MS Mincho" w:eastAsia="MS Mincho" w:hAnsi="MS Mincho" w:cs="MS Mincho" w:hint="eastAsia"/>
+          <w:lang w:eastAsia="ja-JP"/>
+        </w:rPr>
+      </w:pPr>
+      <w:r>
+        <w:rPr>
+          <w:rFonts w:ascii="MS Mincho" w:eastAsia="MS Mincho" w:hAnsi="MS Mincho" w:cs="Helvetica"/>
+          <w:color w:val="000000"/>
+          <w:shd w:val="clear" w:color="auto" w:fill="FDFDFD"/>
+          <w:lang w:eastAsia="ja-JP"/>
+        </w:rPr>
+        <w:t>社</w:t>
+      </w:r>
+      <w:r>
+        <w:rPr>
+          <w:rFonts w:ascii="MS Mincho" w:eastAsia="MS Mincho" w:hAnsi="MS Mincho" w:cs="새굴림" w:hint="eastAsia"/>
+          <w:color w:val="000000"/>
+          <w:shd w:val="clear" w:color="auto" w:fill="FDFDFD"/>
+          <w:lang w:eastAsia="ja-JP"/>
+        </w:rPr>
+        <w:t>会</w:t>
+      </w:r>
+      <w:r>
+        <w:rPr>
+          <w:rFonts w:ascii="MS Mincho" w:eastAsia="MS Mincho" w:hAnsi="MS Mincho" w:hint="eastAsia"/>
+          <w:color w:val="000000"/>
+          <w:shd w:val="clear" w:color="auto" w:fill="FDFDFD"/>
+          <w:lang w:eastAsia="ja-JP"/>
+        </w:rPr>
+        <w:t>的</w:t>
+      </w:r>
+      <w:r>
+        <w:rPr>
+          <w:rFonts w:ascii="MS Mincho" w:eastAsia="MS Mincho" w:hAnsi="MS Mincho" w:cs="새굴림" w:hint="eastAsia"/>
+          <w:color w:val="000000"/>
+          <w:shd w:val="clear" w:color="auto" w:fill="FDFDFD"/>
+          <w:lang w:eastAsia="ja-JP"/>
+        </w:rPr>
+        <w:t>経験</w:t>
+      </w:r>
+      <w:r>
+        <w:rPr>
+          <w:rFonts w:ascii="MS Mincho" w:eastAsia="MS Mincho" w:hAnsi="MS Mincho" w:hint="eastAsia"/>
+          <w:color w:val="000000"/>
+          <w:shd w:val="clear" w:color="auto" w:fill="FDFDFD"/>
+          <w:lang w:eastAsia="ja-JP"/>
+        </w:rPr>
+        <w:t>が多かった方ではないので、だいたい指示を行ったりサポ</w:t>
+      </w:r>
+      <w:r>
+        <w:rPr>
+          <w:rFonts w:ascii="MS Mincho" w:eastAsia="MS Mincho" w:hAnsi="MS Mincho" w:cs="MS Mincho" w:hint="eastAsia"/>
+          <w:color w:val="000000"/>
+          <w:shd w:val="clear" w:color="auto" w:fill="FDFDFD"/>
+          <w:lang w:eastAsia="ja-JP"/>
+        </w:rPr>
+        <w:t>ー</w:t>
+      </w:r>
+      <w:r>
+        <w:rPr>
+          <w:rFonts w:ascii="MS Mincho" w:eastAsia="MS Mincho" w:hAnsi="MS Mincho" w:hint="eastAsia"/>
+          <w:color w:val="000000"/>
+          <w:shd w:val="clear" w:color="auto" w:fill="FDFDFD"/>
+          <w:lang w:eastAsia="ja-JP"/>
+        </w:rPr>
+        <w:t>トの役割が多かったです</w:t>
+      </w:r>
+      <w:r>
+        <w:rPr>
+          <w:rFonts w:ascii="MS Mincho" w:eastAsia="MS Mincho" w:hAnsi="MS Mincho" w:cs="Helvetica"/>
+          <w:color w:val="000000"/>
+          <w:shd w:val="clear" w:color="auto" w:fill="FDFDFD"/>
+          <w:lang w:eastAsia="ja-JP"/>
+        </w:rPr>
+        <w:t>。</w:t>
+      </w:r>
+    </w:p>
+    <w:p>
+      <w:pPr>
+        <w:rPr>
+          <w:rFonts w:ascii="MS Mincho" w:eastAsia="MS Mincho" w:hAnsi="MS Mincho" w:cs="MS Mincho"/>
+          <w:lang w:eastAsia="ja-JP"/>
+        </w:rPr>
+      </w:pPr>
+      <w:r>
+        <w:rPr>
+          <w:rFonts w:ascii="MS Mincho" w:eastAsia="MS Mincho" w:hAnsi="MS Mincho" w:cs="MS Mincho"/>
+          <w:lang w:eastAsia="ja-JP"/>
+        </w:rPr>
+        <w:t>・なぜそのポジションにいるのですか？</w:t>
+      </w:r>
+    </w:p>
+    <w:p>
+      <w:pPr>
+        <w:rPr>
+          <w:rFonts w:ascii="MS Mincho" w:eastAsia="MS Mincho" w:hAnsi="MS Mincho" w:cs="MS Mincho" w:hint="eastAsia"/>
+          <w:strike/>
+          <w:lang w:eastAsia="ja-JP"/>
+        </w:rPr>
+      </w:pPr>
       <w:bookmarkStart w:id="0" w:name="_GoBack"/>
-      <w:bookmarkEnd w:id="0"/>
-      <w:r>
-        <w:rPr>
-          <w:rFonts w:ascii="새굴림" w:eastAsia="새굴림" w:hAnsi="새굴림" w:cs="새굴림" w:hint="eastAsia"/>
-          <w:color w:val="000000"/>
-          <w:shd w:val="clear" w:color="auto" w:fill="FDFDFD"/>
-          <w:lang w:eastAsia="ja-JP"/>
-        </w:rPr>
-        <w:t>様</w:t>
-      </w:r>
-      <w:r>
-        <w:rPr>
-          <w:rFonts w:ascii="MS Mincho" w:eastAsia="MS Mincho" w:hAnsi="MS Mincho" w:cs="MS Mincho" w:hint="eastAsia"/>
-          <w:color w:val="000000"/>
-          <w:shd w:val="clear" w:color="auto" w:fill="FDFDFD"/>
-          <w:lang w:eastAsia="ja-JP"/>
-        </w:rPr>
-        <w:t>々</w:t>
-      </w:r>
-      <w:r>
-        <w:rPr>
-          <w:rFonts w:hint="eastAsia"/>
-          <w:color w:val="000000"/>
-          <w:shd w:val="clear" w:color="auto" w:fill="FDFDFD"/>
-          <w:lang w:eastAsia="ja-JP"/>
-        </w:rPr>
-        <w:t>な性格を持った人</w:t>
-      </w:r>
-      <w:r>
-        <w:rPr>
-          <w:rFonts w:ascii="MS Mincho" w:eastAsia="MS Mincho" w:hAnsi="MS Mincho" w:cs="MS Mincho" w:hint="eastAsia"/>
-          <w:color w:val="000000"/>
-          <w:shd w:val="clear" w:color="auto" w:fill="FDFDFD"/>
-          <w:lang w:eastAsia="ja-JP"/>
-        </w:rPr>
-        <w:t>々</w:t>
-      </w:r>
-      <w:r>
-        <w:rPr>
-          <w:rFonts w:hint="eastAsia"/>
-          <w:color w:val="000000"/>
-          <w:shd w:val="clear" w:color="auto" w:fill="FDFDFD"/>
-          <w:lang w:eastAsia="ja-JP"/>
-        </w:rPr>
-        <w:t>が集まった上下</w:t>
-      </w:r>
-      <w:r>
-        <w:rPr>
-          <w:rFonts w:ascii="새굴림" w:eastAsia="새굴림" w:hAnsi="새굴림" w:cs="새굴림" w:hint="eastAsia"/>
-          <w:color w:val="000000"/>
-          <w:shd w:val="clear" w:color="auto" w:fill="FDFDFD"/>
-          <w:lang w:eastAsia="ja-JP"/>
-        </w:rPr>
-        <w:t>関</w:t>
-      </w:r>
-      <w:r>
-        <w:rPr>
-          <w:rFonts w:hint="eastAsia"/>
-          <w:color w:val="000000"/>
-          <w:shd w:val="clear" w:color="auto" w:fill="FDFDFD"/>
-          <w:lang w:eastAsia="ja-JP"/>
-        </w:rPr>
-        <w:t>係が</w:t>
-      </w:r>
-      <w:r>
-        <w:rPr>
-          <w:rFonts w:ascii="새굴림" w:eastAsia="새굴림" w:hAnsi="새굴림" w:cs="새굴림" w:hint="eastAsia"/>
-          <w:color w:val="000000"/>
-          <w:shd w:val="clear" w:color="auto" w:fill="FDFDFD"/>
-          <w:lang w:eastAsia="ja-JP"/>
-        </w:rPr>
-        <w:t>厳</w:t>
-      </w:r>
-      <w:r>
-        <w:rPr>
-          <w:rFonts w:hint="eastAsia"/>
-          <w:color w:val="000000"/>
-          <w:shd w:val="clear" w:color="auto" w:fill="FDFDFD"/>
-          <w:lang w:eastAsia="ja-JP"/>
-        </w:rPr>
-        <w:t>格な集</w:t>
-      </w:r>
-      <w:r>
-        <w:rPr>
-          <w:rFonts w:ascii="새굴림" w:eastAsia="새굴림" w:hAnsi="새굴림" w:cs="새굴림" w:hint="eastAsia"/>
-          <w:color w:val="000000"/>
-          <w:shd w:val="clear" w:color="auto" w:fill="FDFDFD"/>
-          <w:lang w:eastAsia="ja-JP"/>
-        </w:rPr>
-        <w:t>団</w:t>
-      </w:r>
-      <w:r>
-        <w:rPr>
-          <w:rFonts w:hint="eastAsia"/>
-          <w:color w:val="000000"/>
-          <w:shd w:val="clear" w:color="auto" w:fill="FDFDFD"/>
-          <w:lang w:eastAsia="ja-JP"/>
-        </w:rPr>
-        <w:t>であるため</w:t>
-      </w:r>
-      <w:r>
-        <w:rPr>
-          <w:rFonts w:ascii="Helvetica" w:hAnsi="Helvetica" w:cs="Helvetica"/>
-          <w:color w:val="000000"/>
-          <w:shd w:val="clear" w:color="auto" w:fill="FDFDFD"/>
-          <w:lang w:eastAsia="ja-JP"/>
-        </w:rPr>
-        <w:t>、</w:t>
-      </w:r>
-      <w:r>
-        <w:rPr>
-          <w:rFonts w:ascii="Helvetica" w:hAnsi="Helvetica" w:cs="Helvetica" w:hint="eastAsia"/>
-          <w:color w:val="000000"/>
-          <w:shd w:val="clear" w:color="auto" w:fill="FDFDFD"/>
-          <w:lang w:eastAsia="ja-JP"/>
-        </w:rPr>
-        <w:t>)</w:t>
-      </w:r>
-    </w:p>
-    <w:p>
-      <w:pPr>
-        <w:rPr>
-          <w:rFonts w:ascii="MS Mincho" w:eastAsia="MS Mincho" w:hAnsi="MS Mincho" w:cs="MS Mincho"/>
-          <w:lang w:eastAsia="ja-JP"/>
-        </w:rPr>
-      </w:pPr>
-    </w:p>
-    <w:p>
-      <w:pPr>
-        <w:rPr>
-          <w:rFonts w:ascii="MS Mincho" w:eastAsia="MS Mincho" w:hAnsi="MS Mincho" w:cs="MS Mincho"/>
-          <w:lang w:eastAsia="ja-JP"/>
-        </w:rPr>
-      </w:pPr>
-      <w:r>
-        <w:rPr>
-          <w:rFonts w:ascii="MS Mincho" w:eastAsia="MS Mincho" w:hAnsi="MS Mincho" w:cs="MS Mincho"/>
-          <w:lang w:eastAsia="ja-JP"/>
-        </w:rPr>
-        <w:t>・（途中でやめてしまった経験の場合）どうして辞めることにしたのですか？</w:t>
-      </w:r>
-    </w:p>
-    <w:p>
-      <w:pPr>
-        <w:rPr>
-          <w:rFonts w:ascii="MS Mincho" w:eastAsia="MS Mincho" w:hAnsi="MS Mincho" w:cs="MS Mincho"/>
-          <w:lang w:eastAsia="ja-JP"/>
-        </w:rPr>
-      </w:pPr>
-    </w:p>
-    <w:p>
-      <w:pPr>
-        <w:rPr>
-          <w:rFonts w:ascii="MS Mincho" w:eastAsia="MS Mincho" w:hAnsi="MS Mincho" w:cs="MS Mincho"/>
-          <w:lang w:eastAsia="ja-JP"/>
-        </w:rPr>
-      </w:pPr>
-      <w:r>
-        <w:rPr>
-          <w:rFonts w:ascii="MS Mincho" w:eastAsia="MS Mincho" w:hAnsi="MS Mincho" w:cs="MS Mincho"/>
-          <w:lang w:eastAsia="ja-JP"/>
-        </w:rPr>
-        <w:t>★これまでリーダーシップを発揮した経験はありましたか？</w:t>
-      </w:r>
-    </w:p>
-    <w:p>
-      <w:pPr>
-        <w:rPr>
-          <w:rFonts w:ascii="MS Mincho" w:eastAsia="MS Mincho" w:hAnsi="MS Mincho" w:cs="MS Mincho"/>
-          <w:lang w:eastAsia="ja-JP"/>
-        </w:rPr>
-      </w:pPr>
-      <w:r>
-        <w:rPr>
-          <w:rFonts w:ascii="MS Mincho" w:eastAsia="MS Mincho" w:hAnsi="MS Mincho" w:cs="MS Mincho"/>
-          <w:lang w:eastAsia="ja-JP"/>
-        </w:rPr>
-        <w:t>・その際にどのようなことを心がけましたか？</w:t>
-      </w:r>
-    </w:p>
-    <w:p>
-      <w:pPr>
-        <w:rPr>
-          <w:rFonts w:ascii="MS Mincho" w:eastAsia="MS Mincho" w:hAnsi="MS Mincho" w:cs="MS Mincho"/>
-          <w:lang w:eastAsia="ja-JP"/>
-        </w:rPr>
-      </w:pPr>
-      <w:r>
-        <w:rPr>
-          <w:rFonts w:ascii="MS Mincho" w:eastAsia="MS Mincho" w:hAnsi="MS Mincho" w:cs="MS Mincho"/>
-          <w:lang w:eastAsia="ja-JP"/>
-        </w:rPr>
-        <w:t>★これまでで後悔していることはなんですか？</w:t>
-      </w:r>
-    </w:p>
-    <w:p>
-      <w:pPr>
-        <w:rPr>
-          <w:rFonts w:ascii="MS Mincho" w:eastAsia="MS Mincho" w:hAnsi="MS Mincho" w:cs="MS Mincho"/>
-          <w:lang w:eastAsia="ja-JP"/>
-        </w:rPr>
-      </w:pPr>
-      <w:r>
-        <w:rPr>
-          <w:rFonts w:ascii="MS Mincho" w:eastAsia="MS Mincho" w:hAnsi="MS Mincho" w:cs="MS Mincho"/>
-          <w:lang w:eastAsia="ja-JP"/>
-        </w:rPr>
-        <w:t>・その経験をどう活かしていますか？</w:t>
-      </w:r>
-    </w:p>
-    <w:p>
-      <w:pPr>
-        <w:rPr>
-          <w:rFonts w:ascii="MS Mincho" w:eastAsia="MS Mincho" w:hAnsi="MS Mincho" w:cs="MS Mincho"/>
-          <w:lang w:eastAsia="ja-JP"/>
-        </w:rPr>
-      </w:pPr>
-      <w:r>
-        <w:rPr>
-          <w:rFonts w:ascii="MS Mincho" w:eastAsia="MS Mincho" w:hAnsi="MS Mincho" w:cs="MS Mincho"/>
-          <w:lang w:eastAsia="ja-JP"/>
-        </w:rPr>
-        <w:t>★なぜこの大学に入学したのですか？</w:t>
-      </w:r>
-    </w:p>
-    <w:p>
-      <w:pPr>
-        <w:rPr>
-          <w:rFonts w:ascii="MS Mincho" w:eastAsia="MS Mincho" w:hAnsi="MS Mincho" w:cs="MS Mincho"/>
-          <w:lang w:eastAsia="ja-JP"/>
-        </w:rPr>
-      </w:pPr>
-      <w:r>
-        <w:rPr>
-          <w:rFonts w:ascii="MS Mincho" w:eastAsia="MS Mincho" w:hAnsi="MS Mincho" w:cs="MS Mincho"/>
-          <w:lang w:eastAsia="ja-JP"/>
-        </w:rPr>
-        <w:t>・大学時代で学んだことは何ですか？</w:t>
-      </w:r>
-    </w:p>
-    <w:p>
-      <w:pPr>
-        <w:rPr>
-          <w:rFonts w:ascii="MS Mincho" w:eastAsia="MS Mincho" w:hAnsi="MS Mincho" w:cs="MS Mincho"/>
-          <w:lang w:eastAsia="ja-JP"/>
-        </w:rPr>
-      </w:pPr>
-      <w:r>
-        <w:rPr>
-          <w:rFonts w:ascii="MS Mincho" w:eastAsia="MS Mincho" w:hAnsi="MS Mincho" w:cs="MS Mincho"/>
-          <w:lang w:eastAsia="ja-JP"/>
-        </w:rPr>
-        <w:t>★なぜこの学部を選ばれたのですか？</w:t>
-      </w:r>
-    </w:p>
-    <w:p>
-      <w:pPr>
-        <w:rPr>
-          <w:rFonts w:ascii="MS Mincho" w:eastAsia="MS Mincho" w:hAnsi="MS Mincho" w:cs="MS Mincho"/>
-          <w:lang w:eastAsia="ja-JP"/>
-        </w:rPr>
-      </w:pPr>
-      <w:r>
-        <w:rPr>
-          <w:rFonts w:ascii="MS Mincho" w:eastAsia="MS Mincho" w:hAnsi="MS Mincho" w:cs="MS Mincho"/>
-          <w:lang w:eastAsia="ja-JP"/>
-        </w:rPr>
-        <w:t>★小学時代はどんな性格でしたか？</w:t>
-      </w:r>
-    </w:p>
-    <w:p>
-      <w:pPr>
-        <w:rPr>
-          <w:rFonts w:ascii="MS Mincho" w:eastAsia="MS Mincho" w:hAnsi="MS Mincho" w:cs="MS Mincho"/>
-          <w:lang w:eastAsia="ja-JP"/>
-        </w:rPr>
-      </w:pPr>
-      <w:r>
-        <w:rPr>
-          <w:rFonts w:ascii="MS Mincho" w:eastAsia="MS Mincho" w:hAnsi="MS Mincho" w:cs="MS Mincho"/>
-          <w:lang w:eastAsia="ja-JP"/>
-        </w:rPr>
-        <w:t>★中学時代はどんな性格でしたか？</w:t>
-      </w:r>
-    </w:p>
-    <w:p>
-      <w:pPr>
-        <w:rPr>
-          <w:rFonts w:ascii="MS Mincho" w:eastAsia="MS Mincho" w:hAnsi="MS Mincho" w:cs="MS Mincho"/>
-          <w:lang w:eastAsia="ja-JP"/>
-        </w:rPr>
-      </w:pPr>
-      <w:r>
-        <w:rPr>
-          <w:rFonts w:ascii="MS Mincho" w:eastAsia="MS Mincho" w:hAnsi="MS Mincho" w:cs="MS Mincho"/>
-          <w:lang w:eastAsia="ja-JP"/>
-        </w:rPr>
-        <w:t>★高校時代はどんな性格でしたか？</w:t>
-      </w:r>
-    </w:p>
-    <w:p>
-      <w:pPr>
-        <w:rPr>
-          <w:rFonts w:ascii="MS Mincho" w:eastAsia="MS Mincho" w:hAnsi="MS Mincho" w:cs="MS Mincho"/>
-          <w:lang w:eastAsia="ja-JP"/>
-        </w:rPr>
-      </w:pPr>
-    </w:p>
-    <w:p>
-      <w:pPr>
-        <w:rPr>
-          <w:rFonts w:ascii="MS Mincho" w:eastAsia="MS Mincho" w:hAnsi="MS Mincho" w:cs="MS Mincho"/>
-          <w:b/>
-          <w:lang w:eastAsia="ja-JP"/>
-        </w:rPr>
-      </w:pPr>
-      <w:r>
-        <w:rPr>
-          <w:rFonts w:ascii="MS Mincho" w:eastAsia="MS Mincho" w:hAnsi="MS Mincho" w:cs="MS Mincho"/>
-          <w:b/>
-          <w:lang w:eastAsia="ja-JP"/>
-        </w:rPr>
-        <w:t>《現在編》</w:t>
-      </w:r>
-    </w:p>
-    <w:p>
-      <w:pPr>
-        <w:rPr>
-          <w:rFonts w:ascii="MS Mincho" w:eastAsia="MS Mincho" w:hAnsi="MS Mincho" w:cs="MS Mincho"/>
-          <w:lang w:eastAsia="ja-JP"/>
-        </w:rPr>
-      </w:pPr>
-      <w:r>
-        <w:rPr>
-          <w:rFonts w:ascii="MS Mincho" w:eastAsia="MS Mincho" w:hAnsi="MS Mincho" w:cs="MS Mincho"/>
-          <w:lang w:eastAsia="ja-JP"/>
-        </w:rPr>
-        <w:t>★アルバイトはなにをしていますか？</w:t>
-      </w:r>
-    </w:p>
-    <w:p>
-      <w:pPr>
-        <w:rPr>
-          <w:rFonts w:ascii="MS Mincho" w:eastAsia="MS Mincho" w:hAnsi="MS Mincho" w:cs="MS Mincho"/>
-          <w:lang w:eastAsia="ja-JP"/>
-        </w:rPr>
-      </w:pPr>
-      <w:r>
-        <w:rPr>
-          <w:rFonts w:ascii="MS Mincho" w:eastAsia="MS Mincho" w:hAnsi="MS Mincho" w:cs="MS Mincho"/>
-          <w:lang w:eastAsia="ja-JP"/>
-        </w:rPr>
-        <w:t>・なぜそのアルバイトを選びましたか？</w:t>
-      </w:r>
-    </w:p>
-    <w:p>
-      <w:pPr>
-        <w:rPr>
-          <w:rFonts w:ascii="MS Mincho" w:eastAsia="MS Mincho" w:hAnsi="MS Mincho" w:cs="MS Mincho"/>
-          <w:lang w:eastAsia="ja-JP"/>
-        </w:rPr>
-      </w:pPr>
-      <w:r>
-        <w:rPr>
-          <w:rFonts w:ascii="MS Mincho" w:eastAsia="MS Mincho" w:hAnsi="MS Mincho" w:cs="MS Mincho"/>
-          <w:lang w:eastAsia="ja-JP"/>
-        </w:rPr>
-        <w:t>・どんな時にやりがいを感じますか？</w:t>
-      </w:r>
-    </w:p>
-    <w:p>
-      <w:pPr>
-        <w:rPr>
-          <w:rFonts w:ascii="MS Mincho" w:eastAsia="MS Mincho" w:hAnsi="MS Mincho" w:cs="MS Mincho"/>
-          <w:lang w:eastAsia="ja-JP"/>
-        </w:rPr>
-      </w:pPr>
-      <w:r>
-        <w:rPr>
-          <w:rFonts w:ascii="MS Mincho" w:eastAsia="MS Mincho" w:hAnsi="MS Mincho" w:cs="MS Mincho"/>
-          <w:lang w:eastAsia="ja-JP"/>
-        </w:rPr>
-        <w:t>・アルバイトの中で一番の失敗はなんでしたか？</w:t>
-      </w:r>
-    </w:p>
-    <w:p>
-      <w:pPr>
-        <w:rPr>
-          <w:rFonts w:ascii="MS Mincho" w:eastAsia="MS Mincho" w:hAnsi="MS Mincho" w:cs="MS Mincho"/>
-          <w:lang w:eastAsia="ja-JP"/>
-        </w:rPr>
-      </w:pPr>
-      <w:r>
-        <w:rPr>
-          <w:rFonts w:ascii="MS Mincho" w:eastAsia="MS Mincho" w:hAnsi="MS Mincho" w:cs="MS Mincho"/>
-          <w:lang w:eastAsia="ja-JP"/>
-        </w:rPr>
-        <w:t>・なぜ継続できているのですか？</w:t>
-      </w:r>
-    </w:p>
-    <w:p>
-      <w:pPr>
-        <w:rPr>
-          <w:rFonts w:ascii="MS Mincho" w:eastAsia="MS Mincho" w:hAnsi="MS Mincho" w:cs="MS Mincho"/>
-          <w:lang w:eastAsia="ja-JP"/>
-        </w:rPr>
-      </w:pPr>
-      <w:r>
-        <w:rPr>
-          <w:rFonts w:ascii="MS Mincho" w:eastAsia="MS Mincho" w:hAnsi="MS Mincho" w:cs="MS Mincho"/>
-          <w:lang w:eastAsia="ja-JP"/>
-        </w:rPr>
-        <w:t>★尊敬している人物は誰ですか？</w:t>
-      </w:r>
-    </w:p>
-    <w:p>
-      <w:pPr>
-        <w:rPr>
-          <w:rFonts w:ascii="MS Mincho" w:eastAsia="MS Mincho" w:hAnsi="MS Mincho" w:cs="MS Mincho"/>
-          <w:lang w:eastAsia="ja-JP"/>
-        </w:rPr>
-      </w:pPr>
-      <w:r>
-        <w:rPr>
-          <w:rFonts w:ascii="MS Mincho" w:eastAsia="MS Mincho" w:hAnsi="MS Mincho" w:cs="MS Mincho"/>
-          <w:lang w:eastAsia="ja-JP"/>
-        </w:rPr>
-        <w:t>・なぜその人を尊敬しているのですか？</w:t>
-      </w:r>
-    </w:p>
-    <w:p>
-      <w:pPr>
-        <w:rPr>
-          <w:rFonts w:ascii="MS Mincho" w:eastAsia="MS Mincho" w:hAnsi="MS Mincho" w:cs="MS Mincho"/>
-          <w:lang w:eastAsia="ja-JP"/>
-        </w:rPr>
-      </w:pPr>
-      <w:r>
-        <w:rPr>
-          <w:rFonts w:ascii="MS Mincho" w:eastAsia="MS Mincho" w:hAnsi="MS Mincho" w:cs="MS Mincho"/>
-          <w:lang w:eastAsia="ja-JP"/>
-        </w:rPr>
-        <w:t>★あなたは周りからどんな人物だと言われますか？</w:t>
-      </w:r>
-    </w:p>
-    <w:p>
-      <w:pPr>
-        <w:rPr>
-          <w:rFonts w:ascii="MS Mincho" w:eastAsia="MS Mincho" w:hAnsi="MS Mincho" w:cs="MS Mincho"/>
-          <w:lang w:eastAsia="ja-JP"/>
-        </w:rPr>
-      </w:pPr>
-      <w:r>
-        <w:rPr>
-          <w:rFonts w:ascii="MS Mincho" w:eastAsia="MS Mincho" w:hAnsi="MS Mincho" w:cs="MS Mincho"/>
-          <w:lang w:eastAsia="ja-JP"/>
-        </w:rPr>
-        <w:t>・それに対してどう思っていますか？</w:t>
-      </w:r>
-    </w:p>
-    <w:p>
-      <w:pPr>
-        <w:rPr>
-          <w:rFonts w:ascii="MS Mincho" w:eastAsia="MS Mincho" w:hAnsi="MS Mincho" w:cs="MS Mincho"/>
-          <w:lang w:eastAsia="ja-JP"/>
-        </w:rPr>
-      </w:pPr>
-      <w:r>
-        <w:rPr>
-          <w:rFonts w:ascii="MS Mincho" w:eastAsia="MS Mincho" w:hAnsi="MS Mincho" w:cs="MS Mincho"/>
-          <w:lang w:eastAsia="ja-JP"/>
-        </w:rPr>
-        <w:t>・自分では自分をそんな性格だと思っていますか？</w:t>
+      <w:r>
+        <w:rPr>
+          <w:rFonts w:ascii="MS Mincho" w:eastAsia="MS Mincho" w:hAnsi="MS Mincho" w:cs="Helvetica"/>
+          <w:strike/>
+          <w:color w:val="000000"/>
+          <w:shd w:val="clear" w:color="auto" w:fill="FDFDFD"/>
+          <w:lang w:eastAsia="ja-JP"/>
+        </w:rPr>
+        <w:t>何でも自分より上手な人がどこにでもいられると思って謙遜さを持とうと努力しています。 でも組織で私しかできないことなら構成員として最善を</w:t>
+      </w:r>
+      <w:r>
+        <w:rPr>
+          <w:rFonts w:ascii="MS Mincho" w:eastAsia="MS Mincho" w:hAnsi="MS Mincho" w:cs="새굴림" w:hint="eastAsia"/>
+          <w:strike/>
+          <w:color w:val="000000"/>
+          <w:shd w:val="clear" w:color="auto" w:fill="FDFDFD"/>
+          <w:lang w:eastAsia="ja-JP"/>
+        </w:rPr>
+        <w:t>尽</w:t>
+      </w:r>
+      <w:r>
+        <w:rPr>
+          <w:rFonts w:ascii="MS Mincho" w:eastAsia="MS Mincho" w:hAnsi="MS Mincho" w:hint="eastAsia"/>
+          <w:strike/>
+          <w:color w:val="000000"/>
+          <w:shd w:val="clear" w:color="auto" w:fill="FDFDFD"/>
+          <w:lang w:eastAsia="ja-JP"/>
+        </w:rPr>
+        <w:t>くしてサポ</w:t>
+      </w:r>
+      <w:r>
+        <w:rPr>
+          <w:rFonts w:ascii="MS Mincho" w:eastAsia="MS Mincho" w:hAnsi="MS Mincho" w:cs="MS Mincho" w:hint="eastAsia"/>
+          <w:strike/>
+          <w:color w:val="000000"/>
+          <w:shd w:val="clear" w:color="auto" w:fill="FDFDFD"/>
+          <w:lang w:eastAsia="ja-JP"/>
+        </w:rPr>
+        <w:t>ー</w:t>
+      </w:r>
+      <w:r>
+        <w:rPr>
+          <w:rFonts w:ascii="MS Mincho" w:eastAsia="MS Mincho" w:hAnsi="MS Mincho" w:hint="eastAsia"/>
+          <w:strike/>
+          <w:color w:val="000000"/>
+          <w:shd w:val="clear" w:color="auto" w:fill="FDFDFD"/>
+          <w:lang w:eastAsia="ja-JP"/>
+        </w:rPr>
+        <w:t>トするほうです</w:t>
+      </w:r>
+      <w:r>
+        <w:rPr>
+          <w:rFonts w:ascii="MS Mincho" w:eastAsia="MS Mincho" w:hAnsi="MS Mincho" w:cs="Helvetica"/>
+          <w:strike/>
+          <w:color w:val="000000"/>
+          <w:shd w:val="clear" w:color="auto" w:fill="FDFDFD"/>
+          <w:lang w:eastAsia="ja-JP"/>
+        </w:rPr>
+        <w:t>。</w:t>
+      </w:r>
+    </w:p>
+    <w:bookmarkEnd w:id="0"/>
+    <w:p>
+      <w:pPr>
+        <w:rPr>
+          <w:rFonts w:ascii="MS Mincho" w:eastAsia="MS Mincho" w:hAnsi="MS Mincho" w:cs="MS Mincho"/>
+          <w:lang w:eastAsia="ja-JP"/>
+        </w:rPr>
+      </w:pPr>
+      <w:r>
+        <w:rPr>
+          <w:rFonts w:ascii="MS Mincho" w:eastAsia="MS Mincho" w:hAnsi="MS Mincho" w:cs="MS Mincho"/>
+          <w:lang w:eastAsia="ja-JP"/>
+        </w:rPr>
+        <w:t>★あなたの強みはなんですか？</w:t>
+      </w:r>
+    </w:p>
+    <w:p>
+      <w:pPr>
+        <w:rPr>
+          <w:rFonts w:ascii="MS Mincho" w:eastAsia="MS Mincho" w:hAnsi="MS Mincho" w:cs="MS Mincho"/>
+          <w:lang w:eastAsia="ja-JP"/>
+        </w:rPr>
+      </w:pPr>
+      <w:r>
+        <w:rPr>
+          <w:rFonts w:ascii="MS Mincho" w:eastAsia="MS Mincho" w:hAnsi="MS Mincho" w:cs="MS Mincho"/>
+          <w:lang w:eastAsia="ja-JP"/>
+        </w:rPr>
+        <w:t>・それはどんな時に発揮されますか？</w:t>
+      </w:r>
+    </w:p>
+    <w:p>
+      <w:pPr>
+        <w:rPr>
+          <w:rFonts w:ascii="MS Mincho" w:eastAsia="MS Mincho" w:hAnsi="MS Mincho" w:cs="MS Mincho"/>
+          <w:lang w:eastAsia="ja-JP"/>
+        </w:rPr>
+      </w:pPr>
+      <w:r>
+        <w:rPr>
+          <w:rFonts w:ascii="MS Mincho" w:eastAsia="MS Mincho" w:hAnsi="MS Mincho" w:cs="MS Mincho"/>
+          <w:lang w:eastAsia="ja-JP"/>
+        </w:rPr>
+        <w:t>・その強みはどんなきっかけや考え方から生まれましたか？</w:t>
+      </w:r>
+    </w:p>
+    <w:p>
+      <w:pPr>
+        <w:rPr>
+          <w:rFonts w:ascii="MS Mincho" w:eastAsia="MS Mincho" w:hAnsi="MS Mincho" w:cs="MS Mincho"/>
+          <w:lang w:eastAsia="ja-JP"/>
+        </w:rPr>
+      </w:pPr>
+      <w:r>
+        <w:rPr>
+          <w:rFonts w:ascii="MS Mincho" w:eastAsia="MS Mincho" w:hAnsi="MS Mincho" w:cs="MS Mincho"/>
+          <w:lang w:eastAsia="ja-JP"/>
+        </w:rPr>
+        <w:t>・あなたの強みは弊社でどう活かせると思いますか？</w:t>
+      </w:r>
+    </w:p>
+    <w:p>
+      <w:pPr>
+        <w:rPr>
+          <w:rFonts w:ascii="MS Mincho" w:eastAsia="MS Mincho" w:hAnsi="MS Mincho" w:cs="MS Mincho"/>
+          <w:lang w:eastAsia="ja-JP"/>
+        </w:rPr>
+      </w:pPr>
+      <w:r>
+        <w:rPr>
+          <w:rFonts w:ascii="MS Mincho" w:eastAsia="MS Mincho" w:hAnsi="MS Mincho" w:cs="MS Mincho"/>
+          <w:lang w:eastAsia="ja-JP"/>
+        </w:rPr>
+        <w:t>★あなたの弱みを教えてください</w:t>
+      </w:r>
+    </w:p>
+    <w:p>
+      <w:pPr>
+        <w:rPr>
+          <w:rFonts w:ascii="MS Mincho" w:eastAsia="MS Mincho" w:hAnsi="MS Mincho" w:cs="MS Mincho"/>
+          <w:lang w:eastAsia="ja-JP"/>
+        </w:rPr>
+      </w:pPr>
+      <w:r>
+        <w:rPr>
+          <w:rFonts w:ascii="MS Mincho" w:eastAsia="MS Mincho" w:hAnsi="MS Mincho" w:cs="MS Mincho"/>
+          <w:lang w:eastAsia="ja-JP"/>
+        </w:rPr>
+        <w:t>・その弱みをどう克服していきますか？</w:t>
+      </w:r>
+    </w:p>
+    <w:p>
+      <w:pPr>
+        <w:rPr>
+          <w:rFonts w:ascii="MS Mincho" w:eastAsia="MS Mincho" w:hAnsi="MS Mincho" w:cs="MS Mincho"/>
+          <w:lang w:eastAsia="ja-JP"/>
+        </w:rPr>
+      </w:pPr>
+      <w:r>
+        <w:rPr>
+          <w:rFonts w:ascii="MS Mincho" w:eastAsia="MS Mincho" w:hAnsi="MS Mincho" w:cs="MS Mincho"/>
+          <w:lang w:eastAsia="ja-JP"/>
+        </w:rPr>
+        <w:t>★理想のリーダー像はどんなものですか？</w:t>
+      </w:r>
+    </w:p>
+    <w:p>
+      <w:pPr>
+        <w:rPr>
+          <w:rFonts w:ascii="MS Mincho" w:eastAsia="MS Mincho" w:hAnsi="MS Mincho" w:cs="MS Mincho"/>
+          <w:lang w:eastAsia="ja-JP"/>
+        </w:rPr>
+      </w:pPr>
+      <w:r>
+        <w:rPr>
+          <w:rFonts w:ascii="MS Mincho" w:eastAsia="MS Mincho" w:hAnsi="MS Mincho" w:cs="MS Mincho"/>
+          <w:lang w:eastAsia="ja-JP"/>
+        </w:rPr>
+        <w:t>・なぜそう思うのですか？</w:t>
+      </w:r>
+    </w:p>
+    <w:p>
+      <w:pPr>
+        <w:rPr>
+          <w:rFonts w:ascii="MS Mincho" w:eastAsia="MS Mincho" w:hAnsi="MS Mincho" w:cs="MS Mincho"/>
+          <w:lang w:eastAsia="ja-JP"/>
+        </w:rPr>
+      </w:pPr>
+      <w:r>
+        <w:rPr>
+          <w:rFonts w:ascii="MS Mincho" w:eastAsia="MS Mincho" w:hAnsi="MS Mincho" w:cs="MS Mincho"/>
+          <w:lang w:eastAsia="ja-JP"/>
+        </w:rPr>
+        <w:t>★あなたが好きな人間性のタイプはどんな人ですか？</w:t>
+      </w:r>
+    </w:p>
+    <w:p>
+      <w:pPr>
+        <w:rPr>
+          <w:rFonts w:ascii="MS Mincho" w:eastAsia="MS Mincho" w:hAnsi="MS Mincho" w:cs="MS Mincho"/>
+          <w:lang w:eastAsia="ja-JP"/>
+        </w:rPr>
+      </w:pPr>
+      <w:r>
+        <w:rPr>
+          <w:rFonts w:ascii="MS Mincho" w:eastAsia="MS Mincho" w:hAnsi="MS Mincho" w:cs="MS Mincho"/>
+          <w:lang w:eastAsia="ja-JP"/>
+        </w:rPr>
+        <w:t>★あなたが嫌いな人間性のタイプはどんな人ですか？</w:t>
+      </w:r>
+    </w:p>
+    <w:p>
+      <w:pPr>
+        <w:rPr>
+          <w:rFonts w:ascii="MS Mincho" w:eastAsia="MS Mincho" w:hAnsi="MS Mincho" w:cs="MS Mincho"/>
+          <w:lang w:eastAsia="ja-JP"/>
+        </w:rPr>
+      </w:pPr>
+      <w:r>
+        <w:rPr>
+          <w:rFonts w:ascii="MS Mincho" w:eastAsia="MS Mincho" w:hAnsi="MS Mincho" w:cs="MS Mincho"/>
+          <w:lang w:eastAsia="ja-JP"/>
+        </w:rPr>
+        <w:t>★趣味やライフワークはありますか？</w:t>
+      </w:r>
+    </w:p>
+    <w:p>
+      <w:pPr>
+        <w:rPr>
+          <w:rFonts w:ascii="MS Mincho" w:eastAsia="MS Mincho" w:hAnsi="MS Mincho" w:cs="MS Mincho"/>
+          <w:lang w:eastAsia="ja-JP"/>
+        </w:rPr>
+      </w:pPr>
+      <w:r>
+        <w:rPr>
+          <w:rFonts w:ascii="MS Mincho" w:eastAsia="MS Mincho" w:hAnsi="MS Mincho" w:cs="MS Mincho"/>
+          <w:lang w:eastAsia="ja-JP"/>
+        </w:rPr>
+        <w:t>・それを始めたきっかけを教えてください</w:t>
+      </w:r>
+    </w:p>
+    <w:p>
+      <w:pPr>
+        <w:rPr>
+          <w:rFonts w:ascii="MS Mincho" w:eastAsia="MS Mincho" w:hAnsi="MS Mincho" w:cs="MS Mincho"/>
+          <w:lang w:eastAsia="ja-JP"/>
+        </w:rPr>
+      </w:pPr>
+      <w:r>
+        <w:rPr>
+          <w:rFonts w:ascii="MS Mincho" w:eastAsia="MS Mincho" w:hAnsi="MS Mincho" w:cs="MS Mincho"/>
+          <w:lang w:eastAsia="ja-JP"/>
+        </w:rPr>
+        <w:t>★どんなニュースや本に興味がありますか？</w:t>
+      </w:r>
+    </w:p>
+    <w:p>
+      <w:pPr>
+        <w:rPr>
+          <w:rFonts w:ascii="MS Mincho" w:eastAsia="MS Mincho" w:hAnsi="MS Mincho" w:cs="MS Mincho"/>
+          <w:lang w:eastAsia="ja-JP"/>
+        </w:rPr>
+      </w:pPr>
+      <w:r>
+        <w:rPr>
+          <w:rFonts w:ascii="MS Mincho" w:eastAsia="MS Mincho" w:hAnsi="MS Mincho" w:cs="MS Mincho"/>
+          <w:lang w:eastAsia="ja-JP"/>
+        </w:rPr>
+        <w:t>・なぜそれに興味があるのですか？</w:t>
+      </w:r>
+    </w:p>
+    <w:p>
+      <w:pPr>
+        <w:rPr>
+          <w:rFonts w:ascii="MS Mincho" w:eastAsia="MS Mincho" w:hAnsi="MS Mincho" w:cs="MS Mincho"/>
+          <w:lang w:eastAsia="ja-JP"/>
+        </w:rPr>
+      </w:pPr>
+      <w:r>
+        <w:rPr>
+          <w:rFonts w:ascii="MS Mincho" w:eastAsia="MS Mincho" w:hAnsi="MS Mincho" w:cs="MS Mincho"/>
+          <w:lang w:eastAsia="ja-JP"/>
+        </w:rPr>
+        <w:t>★あなたの特技を教えてください</w:t>
+      </w:r>
+    </w:p>
+    <w:p>
+      <w:pPr>
+        <w:rPr>
+          <w:rFonts w:ascii="MS Mincho" w:eastAsia="MS Mincho" w:hAnsi="MS Mincho" w:cs="MS Mincho"/>
+          <w:lang w:eastAsia="ja-JP"/>
+        </w:rPr>
+      </w:pPr>
+      <w:r>
+        <w:rPr>
+          <w:rFonts w:ascii="MS Mincho" w:eastAsia="MS Mincho" w:hAnsi="MS Mincho" w:cs="MS Mincho"/>
+          <w:lang w:eastAsia="ja-JP"/>
+        </w:rPr>
+        <w:t>★あなたは運が良いと思いますか？</w:t>
+      </w:r>
+    </w:p>
+    <w:p>
+      <w:pPr>
+        <w:rPr>
+          <w:rFonts w:ascii="MS Mincho" w:eastAsia="MS Mincho" w:hAnsi="MS Mincho" w:cs="MS Mincho"/>
+          <w:lang w:eastAsia="ja-JP"/>
+        </w:rPr>
+      </w:pPr>
+      <w:r>
+        <w:rPr>
+          <w:rFonts w:ascii="MS Mincho" w:eastAsia="MS Mincho" w:hAnsi="MS Mincho" w:cs="MS Mincho"/>
+          <w:lang w:eastAsia="ja-JP"/>
+        </w:rPr>
+        <w:t>★ストレス解消法はなんですか？</w:t>
+      </w:r>
+    </w:p>
+    <w:p>
+      <w:pPr>
+        <w:rPr>
+          <w:rFonts w:ascii="MS Mincho" w:eastAsia="MS Mincho" w:hAnsi="MS Mincho" w:cs="MS Mincho"/>
+          <w:lang w:eastAsia="ja-JP"/>
+        </w:rPr>
+      </w:pPr>
+      <w:r>
+        <w:rPr>
+          <w:rFonts w:ascii="MS Mincho" w:eastAsia="MS Mincho" w:hAnsi="MS Mincho" w:cs="MS Mincho"/>
+          <w:lang w:eastAsia="ja-JP"/>
+        </w:rPr>
+        <w:t>★失敗したとき、どのように気持ちを切り替えますか？</w:t>
+      </w:r>
+    </w:p>
+    <w:p>
+      <w:pPr>
+        <w:rPr>
+          <w:rFonts w:ascii="MS Mincho" w:eastAsia="MS Mincho" w:hAnsi="MS Mincho" w:cs="MS Mincho"/>
+          <w:lang w:eastAsia="ja-JP"/>
+        </w:rPr>
+      </w:pPr>
+      <w:r>
+        <w:rPr>
+          <w:rFonts w:ascii="MS Mincho" w:eastAsia="MS Mincho" w:hAnsi="MS Mincho" w:cs="MS Mincho"/>
+          <w:lang w:eastAsia="ja-JP"/>
+        </w:rPr>
+        <w:t>★好きな言葉はなんですか？</w:t>
       </w:r>
     </w:p>
     <w:p>
@@ -3366,437 +4525,92 @@
           <w:rFonts w:ascii="MS Mincho" w:eastAsia="MS Mincho" w:hAnsi="MS Mincho" w:cs="MS Mincho"/>
           <w:lang w:eastAsia="ja-JP"/>
         </w:rPr>
-        <w:t>・周りと見られている自分と本当の自分にどんな違いがありますか？</w:t>
-      </w:r>
-    </w:p>
-    <w:p>
-      <w:pPr>
-        <w:rPr>
-          <w:rFonts w:ascii="MS Mincho" w:eastAsia="MS Mincho" w:hAnsi="MS Mincho" w:cs="MS Mincho"/>
-          <w:lang w:eastAsia="ja-JP"/>
-        </w:rPr>
-      </w:pPr>
-      <w:r>
-        <w:rPr>
-          <w:rFonts w:ascii="MS Mincho" w:eastAsia="MS Mincho" w:hAnsi="MS Mincho" w:cs="MS Mincho"/>
-          <w:lang w:eastAsia="ja-JP"/>
-        </w:rPr>
-        <w:t>★あなたは組織の中でどのようなポジションにいることが多いですか？</w:t>
-      </w:r>
-    </w:p>
-    <w:p>
-      <w:pPr>
-        <w:rPr>
-          <w:rFonts w:ascii="MS Mincho" w:eastAsia="MS Mincho" w:hAnsi="MS Mincho" w:cs="MS Mincho"/>
-          <w:lang w:eastAsia="ja-JP"/>
-        </w:rPr>
-      </w:pPr>
-      <w:r>
-        <w:rPr>
-          <w:rFonts w:ascii="MS Mincho" w:eastAsia="MS Mincho" w:hAnsi="MS Mincho" w:cs="MS Mincho"/>
-          <w:lang w:eastAsia="ja-JP"/>
-        </w:rPr>
-        <w:t>・なぜそのポジションにいるのですか？</w:t>
-      </w:r>
-    </w:p>
-    <w:p>
-      <w:pPr>
-        <w:rPr>
-          <w:rFonts w:ascii="MS Mincho" w:eastAsia="MS Mincho" w:hAnsi="MS Mincho" w:cs="MS Mincho"/>
-          <w:lang w:eastAsia="ja-JP"/>
-        </w:rPr>
-      </w:pPr>
-      <w:r>
-        <w:rPr>
-          <w:rFonts w:ascii="MS Mincho" w:eastAsia="MS Mincho" w:hAnsi="MS Mincho" w:cs="MS Mincho"/>
-          <w:lang w:eastAsia="ja-JP"/>
-        </w:rPr>
-        <w:t>★あなたの強みはなんですか？</w:t>
-      </w:r>
-    </w:p>
-    <w:p>
-      <w:pPr>
-        <w:rPr>
-          <w:rFonts w:ascii="MS Mincho" w:eastAsia="MS Mincho" w:hAnsi="MS Mincho" w:cs="MS Mincho"/>
-          <w:lang w:eastAsia="ja-JP"/>
-        </w:rPr>
-      </w:pPr>
-      <w:r>
-        <w:rPr>
-          <w:rFonts w:ascii="MS Mincho" w:eastAsia="MS Mincho" w:hAnsi="MS Mincho" w:cs="MS Mincho"/>
-          <w:lang w:eastAsia="ja-JP"/>
-        </w:rPr>
-        <w:t>・それはどんな時に発揮されますか？</w:t>
-      </w:r>
-    </w:p>
-    <w:p>
-      <w:pPr>
-        <w:rPr>
-          <w:rFonts w:ascii="MS Mincho" w:eastAsia="MS Mincho" w:hAnsi="MS Mincho" w:cs="MS Mincho"/>
-          <w:lang w:eastAsia="ja-JP"/>
-        </w:rPr>
-      </w:pPr>
-      <w:r>
-        <w:rPr>
-          <w:rFonts w:ascii="MS Mincho" w:eastAsia="MS Mincho" w:hAnsi="MS Mincho" w:cs="MS Mincho"/>
-          <w:lang w:eastAsia="ja-JP"/>
-        </w:rPr>
-        <w:t>・その強みはどんなきっかけや考え方から生まれましたか？</w:t>
-      </w:r>
-    </w:p>
-    <w:p>
-      <w:pPr>
-        <w:rPr>
-          <w:rFonts w:ascii="MS Mincho" w:eastAsia="MS Mincho" w:hAnsi="MS Mincho" w:cs="MS Mincho"/>
-          <w:lang w:eastAsia="ja-JP"/>
-        </w:rPr>
-      </w:pPr>
-      <w:r>
-        <w:rPr>
-          <w:rFonts w:ascii="MS Mincho" w:eastAsia="MS Mincho" w:hAnsi="MS Mincho" w:cs="MS Mincho"/>
-          <w:lang w:eastAsia="ja-JP"/>
-        </w:rPr>
-        <w:t>・あなたの強みは弊社でどう活かせると思いますか？</w:t>
-      </w:r>
-    </w:p>
-    <w:p>
-      <w:pPr>
-        <w:rPr>
-          <w:rFonts w:ascii="MS Mincho" w:eastAsia="MS Mincho" w:hAnsi="MS Mincho" w:cs="MS Mincho"/>
-          <w:lang w:eastAsia="ja-JP"/>
-        </w:rPr>
-      </w:pPr>
-      <w:r>
-        <w:rPr>
-          <w:rFonts w:ascii="MS Mincho" w:eastAsia="MS Mincho" w:hAnsi="MS Mincho" w:cs="MS Mincho"/>
-          <w:lang w:eastAsia="ja-JP"/>
-        </w:rPr>
-        <w:t>★あなたの弱みを教えてください</w:t>
-      </w:r>
-    </w:p>
-    <w:p>
-      <w:pPr>
-        <w:rPr>
-          <w:rFonts w:ascii="MS Mincho" w:eastAsia="MS Mincho" w:hAnsi="MS Mincho" w:cs="MS Mincho"/>
-          <w:lang w:eastAsia="ja-JP"/>
-        </w:rPr>
-      </w:pPr>
-      <w:r>
-        <w:rPr>
-          <w:rFonts w:ascii="MS Mincho" w:eastAsia="MS Mincho" w:hAnsi="MS Mincho" w:cs="MS Mincho"/>
-          <w:lang w:eastAsia="ja-JP"/>
-        </w:rPr>
-        <w:t>・その弱みをどう克服していきますか？</w:t>
-      </w:r>
-    </w:p>
-    <w:p>
-      <w:pPr>
-        <w:rPr>
-          <w:rFonts w:ascii="MS Mincho" w:eastAsia="MS Mincho" w:hAnsi="MS Mincho" w:cs="MS Mincho"/>
-          <w:lang w:eastAsia="ja-JP"/>
-        </w:rPr>
-      </w:pPr>
-      <w:r>
-        <w:rPr>
-          <w:rFonts w:ascii="MS Mincho" w:eastAsia="MS Mincho" w:hAnsi="MS Mincho" w:cs="MS Mincho"/>
-          <w:lang w:eastAsia="ja-JP"/>
-        </w:rPr>
-        <w:t>★理想のリーダー像はどんなものですか？</w:t>
-      </w:r>
-    </w:p>
-    <w:p>
-      <w:pPr>
-        <w:rPr>
-          <w:rFonts w:ascii="MS Mincho" w:eastAsia="MS Mincho" w:hAnsi="MS Mincho" w:cs="MS Mincho"/>
-          <w:lang w:eastAsia="ja-JP"/>
-        </w:rPr>
-      </w:pPr>
-      <w:r>
-        <w:rPr>
-          <w:rFonts w:ascii="MS Mincho" w:eastAsia="MS Mincho" w:hAnsi="MS Mincho" w:cs="MS Mincho"/>
-          <w:lang w:eastAsia="ja-JP"/>
-        </w:rPr>
-        <w:t>・なぜそう思うのですか？</w:t>
-      </w:r>
-    </w:p>
-    <w:p>
-      <w:pPr>
-        <w:rPr>
-          <w:rFonts w:ascii="MS Mincho" w:eastAsia="MS Mincho" w:hAnsi="MS Mincho" w:cs="MS Mincho"/>
-          <w:lang w:eastAsia="ja-JP"/>
-        </w:rPr>
-      </w:pPr>
-      <w:r>
-        <w:rPr>
-          <w:rFonts w:ascii="MS Mincho" w:eastAsia="MS Mincho" w:hAnsi="MS Mincho" w:cs="MS Mincho"/>
-          <w:lang w:eastAsia="ja-JP"/>
-        </w:rPr>
-        <w:t>★あなたが好きな人間性のタイプはどんな人ですか？</w:t>
-      </w:r>
-    </w:p>
-    <w:p>
-      <w:pPr>
-        <w:rPr>
-          <w:rFonts w:ascii="MS Mincho" w:eastAsia="MS Mincho" w:hAnsi="MS Mincho" w:cs="MS Mincho"/>
-          <w:lang w:eastAsia="ja-JP"/>
-        </w:rPr>
-      </w:pPr>
-      <w:r>
-        <w:rPr>
-          <w:rFonts w:ascii="MS Mincho" w:eastAsia="MS Mincho" w:hAnsi="MS Mincho" w:cs="MS Mincho"/>
-          <w:lang w:eastAsia="ja-JP"/>
-        </w:rPr>
-        <w:t>★あなたが嫌いな人間性のタイプはどんな人ですか？</w:t>
-      </w:r>
-    </w:p>
-    <w:p>
-      <w:pPr>
-        <w:rPr>
-          <w:rFonts w:ascii="MS Mincho" w:eastAsia="MS Mincho" w:hAnsi="MS Mincho" w:cs="MS Mincho"/>
-          <w:lang w:eastAsia="ja-JP"/>
-        </w:rPr>
-      </w:pPr>
-      <w:r>
-        <w:rPr>
-          <w:rFonts w:ascii="MS Mincho" w:eastAsia="MS Mincho" w:hAnsi="MS Mincho" w:cs="MS Mincho"/>
-          <w:lang w:eastAsia="ja-JP"/>
-        </w:rPr>
-        <w:t>★趣味やライフワークはありますか？</w:t>
-      </w:r>
-    </w:p>
-    <w:p>
-      <w:pPr>
-        <w:rPr>
-          <w:rFonts w:ascii="MS Mincho" w:eastAsia="MS Mincho" w:hAnsi="MS Mincho" w:cs="MS Mincho"/>
-          <w:lang w:eastAsia="ja-JP"/>
-        </w:rPr>
-      </w:pPr>
-      <w:r>
-        <w:rPr>
-          <w:rFonts w:ascii="MS Mincho" w:eastAsia="MS Mincho" w:hAnsi="MS Mincho" w:cs="MS Mincho"/>
-          <w:lang w:eastAsia="ja-JP"/>
-        </w:rPr>
-        <w:t>・それを始めたきっかけを教えてください</w:t>
-      </w:r>
-    </w:p>
-    <w:p>
-      <w:pPr>
-        <w:rPr>
-          <w:rFonts w:ascii="MS Mincho" w:eastAsia="MS Mincho" w:hAnsi="MS Mincho" w:cs="MS Mincho"/>
-          <w:lang w:eastAsia="ja-JP"/>
-        </w:rPr>
-      </w:pPr>
-      <w:r>
-        <w:rPr>
-          <w:rFonts w:ascii="MS Mincho" w:eastAsia="MS Mincho" w:hAnsi="MS Mincho" w:cs="MS Mincho"/>
-          <w:lang w:eastAsia="ja-JP"/>
-        </w:rPr>
-        <w:t>★どんなニュースや本に興味がありますか？</w:t>
-      </w:r>
-    </w:p>
-    <w:p>
-      <w:pPr>
-        <w:rPr>
-          <w:rFonts w:ascii="MS Mincho" w:eastAsia="MS Mincho" w:hAnsi="MS Mincho" w:cs="MS Mincho"/>
-          <w:lang w:eastAsia="ja-JP"/>
-        </w:rPr>
-      </w:pPr>
-      <w:r>
-        <w:rPr>
-          <w:rFonts w:ascii="MS Mincho" w:eastAsia="MS Mincho" w:hAnsi="MS Mincho" w:cs="MS Mincho"/>
-          <w:lang w:eastAsia="ja-JP"/>
-        </w:rPr>
-        <w:t>・なぜそれに興味があるのですか？</w:t>
-      </w:r>
-    </w:p>
-    <w:p>
-      <w:pPr>
-        <w:rPr>
-          <w:rFonts w:ascii="MS Mincho" w:eastAsia="MS Mincho" w:hAnsi="MS Mincho" w:cs="MS Mincho"/>
-          <w:lang w:eastAsia="ja-JP"/>
-        </w:rPr>
-      </w:pPr>
-      <w:r>
-        <w:rPr>
-          <w:rFonts w:ascii="MS Mincho" w:eastAsia="MS Mincho" w:hAnsi="MS Mincho" w:cs="MS Mincho"/>
-          <w:lang w:eastAsia="ja-JP"/>
-        </w:rPr>
-        <w:t>★あなたの特技を教えてください</w:t>
-      </w:r>
-    </w:p>
-    <w:p>
-      <w:pPr>
-        <w:rPr>
-          <w:rFonts w:ascii="MS Mincho" w:eastAsia="MS Mincho" w:hAnsi="MS Mincho" w:cs="MS Mincho"/>
-          <w:lang w:eastAsia="ja-JP"/>
-        </w:rPr>
-      </w:pPr>
-      <w:r>
-        <w:rPr>
-          <w:rFonts w:ascii="MS Mincho" w:eastAsia="MS Mincho" w:hAnsi="MS Mincho" w:cs="MS Mincho"/>
+        <w:t>★誰にも負けないことはありますか？</w:t>
+      </w:r>
+    </w:p>
+    <w:p>
+      <w:pPr>
+        <w:rPr>
+          <w:rFonts w:ascii="MS Mincho" w:eastAsia="MS Mincho" w:hAnsi="MS Mincho" w:cs="MS Mincho"/>
+          <w:lang w:eastAsia="ja-JP"/>
+        </w:rPr>
+      </w:pPr>
+      <w:r>
+        <w:rPr>
+          <w:rFonts w:ascii="MS Mincho" w:eastAsia="MS Mincho" w:hAnsi="MS Mincho" w:cs="MS Mincho"/>
+          <w:lang w:eastAsia="ja-JP"/>
+        </w:rPr>
+        <w:t>★あなたの大切なものはなんですか？</w:t>
+      </w:r>
+    </w:p>
+    <w:p>
+      <w:pPr>
+        <w:rPr>
+          <w:rFonts w:ascii="MS Mincho" w:eastAsia="MS Mincho" w:hAnsi="MS Mincho" w:cs="MS Mincho"/>
+          <w:lang w:eastAsia="ja-JP"/>
+        </w:rPr>
+      </w:pPr>
+      <w:r>
+        <w:rPr>
+          <w:rFonts w:ascii="MS Mincho" w:eastAsia="MS Mincho" w:hAnsi="MS Mincho" w:cs="MS Mincho"/>
+          <w:lang w:eastAsia="ja-JP"/>
+        </w:rPr>
+        <w:t>・なぜそれを大切にしていますか？</w:t>
+      </w:r>
+    </w:p>
+    <w:p>
+      <w:pPr>
+        <w:rPr>
+          <w:rFonts w:ascii="MS Mincho" w:eastAsia="MS Mincho" w:hAnsi="MS Mincho" w:cs="MS Mincho"/>
+          <w:lang w:eastAsia="ja-JP"/>
+        </w:rPr>
+      </w:pPr>
+      <w:r>
+        <w:rPr>
+          <w:rFonts w:ascii="MS Mincho" w:eastAsia="MS Mincho" w:hAnsi="MS Mincho" w:cs="MS Mincho"/>
+          <w:lang w:eastAsia="ja-JP"/>
+        </w:rPr>
+        <w:t>★大事にしている価値観は何ですか？</w:t>
+      </w:r>
+    </w:p>
+    <w:p>
+      <w:pPr>
+        <w:rPr>
+          <w:rFonts w:ascii="MS Mincho" w:eastAsia="MS Mincho" w:hAnsi="MS Mincho" w:cs="MS Mincho"/>
+          <w:lang w:eastAsia="ja-JP"/>
+        </w:rPr>
+      </w:pPr>
+      <w:r>
+        <w:rPr>
+          <w:rFonts w:ascii="MS Mincho" w:eastAsia="MS Mincho" w:hAnsi="MS Mincho" w:cs="MS Mincho"/>
+          <w:lang w:eastAsia="ja-JP"/>
+        </w:rPr>
+        <w:t>・それを大事にしようと思ったきっかけはなんでしたか？</w:t>
+      </w:r>
+    </w:p>
+    <w:p>
+      <w:pPr>
+        <w:rPr>
+          <w:rFonts w:ascii="MS Mincho" w:eastAsia="MS Mincho" w:hAnsi="MS Mincho" w:cs="MS Mincho"/>
+          <w:lang w:eastAsia="ja-JP"/>
+        </w:rPr>
+      </w:pPr>
+    </w:p>
+    <w:p>
+      <w:pPr>
+        <w:rPr>
+          <w:rFonts w:ascii="MS Mincho" w:eastAsia="MS Mincho" w:hAnsi="MS Mincho" w:cs="MS Mincho"/>
+          <w:b/>
+          <w:lang w:eastAsia="ja-JP"/>
+        </w:rPr>
+      </w:pPr>
+      <w:r>
+        <w:rPr>
+          <w:rFonts w:ascii="MS Mincho" w:eastAsia="MS Mincho" w:hAnsi="MS Mincho" w:cs="MS Mincho"/>
+          <w:b/>
           <w:lang w:eastAsia="ja-JP"/>
         </w:rPr>
         <w:lastRenderedPageBreak/>
-        <w:t>★あなたは運が良いと思いますか？</w:t>
-      </w:r>
-    </w:p>
-    <w:p>
-      <w:pPr>
-        <w:rPr>
-          <w:rFonts w:ascii="MS Mincho" w:eastAsia="MS Mincho" w:hAnsi="MS Mincho" w:cs="MS Mincho"/>
-          <w:lang w:eastAsia="ja-JP"/>
-        </w:rPr>
-      </w:pPr>
-      <w:r>
-        <w:rPr>
-          <w:rFonts w:ascii="MS Mincho" w:eastAsia="MS Mincho" w:hAnsi="MS Mincho" w:cs="MS Mincho"/>
-          <w:lang w:eastAsia="ja-JP"/>
-        </w:rPr>
-        <w:t>★ストレス解消法はなんですか？</w:t>
-      </w:r>
-    </w:p>
-    <w:p>
-      <w:pPr>
-        <w:rPr>
-          <w:rFonts w:ascii="MS Mincho" w:eastAsia="MS Mincho" w:hAnsi="MS Mincho" w:cs="MS Mincho"/>
-          <w:lang w:eastAsia="ja-JP"/>
-        </w:rPr>
-      </w:pPr>
-      <w:r>
-        <w:rPr>
-          <w:rFonts w:ascii="MS Mincho" w:eastAsia="MS Mincho" w:hAnsi="MS Mincho" w:cs="MS Mincho"/>
-          <w:lang w:eastAsia="ja-JP"/>
-        </w:rPr>
-        <w:t>★失敗したとき、どのように気持ちを切り替えますか？</w:t>
-      </w:r>
-    </w:p>
-    <w:p>
-      <w:pPr>
-        <w:rPr>
-          <w:rFonts w:ascii="MS Mincho" w:eastAsia="MS Mincho" w:hAnsi="MS Mincho" w:cs="MS Mincho"/>
-          <w:lang w:eastAsia="ja-JP"/>
-        </w:rPr>
-      </w:pPr>
-      <w:r>
-        <w:rPr>
-          <w:rFonts w:ascii="MS Mincho" w:eastAsia="MS Mincho" w:hAnsi="MS Mincho" w:cs="MS Mincho"/>
-          <w:lang w:eastAsia="ja-JP"/>
-        </w:rPr>
-        <w:t>★好きな言葉はなんですか？</w:t>
-      </w:r>
-    </w:p>
-    <w:p>
-      <w:pPr>
-        <w:rPr>
-          <w:rFonts w:ascii="MS Mincho" w:eastAsia="MS Mincho" w:hAnsi="MS Mincho" w:cs="MS Mincho"/>
-          <w:lang w:eastAsia="ja-JP"/>
-        </w:rPr>
-      </w:pPr>
-      <w:r>
-        <w:rPr>
-          <w:rFonts w:ascii="MS Mincho" w:eastAsia="MS Mincho" w:hAnsi="MS Mincho" w:cs="MS Mincho"/>
-          <w:lang w:eastAsia="ja-JP"/>
-        </w:rPr>
-        <w:t>・それはなぜですか？</w:t>
-      </w:r>
-    </w:p>
-    <w:p>
-      <w:pPr>
-        <w:rPr>
-          <w:rFonts w:ascii="MS Mincho" w:eastAsia="MS Mincho" w:hAnsi="MS Mincho" w:cs="MS Mincho"/>
-          <w:lang w:eastAsia="ja-JP"/>
-        </w:rPr>
-      </w:pPr>
-      <w:r>
-        <w:rPr>
-          <w:rFonts w:ascii="MS Mincho" w:eastAsia="MS Mincho" w:hAnsi="MS Mincho" w:cs="MS Mincho"/>
-          <w:lang w:eastAsia="ja-JP"/>
-        </w:rPr>
-        <w:t>★誰にも負けないことはありますか？</w:t>
-      </w:r>
-    </w:p>
-    <w:p>
-      <w:pPr>
-        <w:rPr>
-          <w:rFonts w:ascii="MS Mincho" w:eastAsia="MS Mincho" w:hAnsi="MS Mincho" w:cs="MS Mincho"/>
-          <w:lang w:eastAsia="ja-JP"/>
-        </w:rPr>
-      </w:pPr>
-      <w:r>
-        <w:rPr>
-          <w:rFonts w:ascii="MS Mincho" w:eastAsia="MS Mincho" w:hAnsi="MS Mincho" w:cs="MS Mincho"/>
-          <w:lang w:eastAsia="ja-JP"/>
-        </w:rPr>
-        <w:t>★あなたの大切なものはなんですか？</w:t>
-      </w:r>
-    </w:p>
-    <w:p>
-      <w:pPr>
-        <w:rPr>
-          <w:rFonts w:ascii="MS Mincho" w:eastAsia="MS Mincho" w:hAnsi="MS Mincho" w:cs="MS Mincho"/>
-          <w:lang w:eastAsia="ja-JP"/>
-        </w:rPr>
-      </w:pPr>
-      <w:r>
-        <w:rPr>
-          <w:rFonts w:ascii="MS Mincho" w:eastAsia="MS Mincho" w:hAnsi="MS Mincho" w:cs="MS Mincho"/>
-          <w:lang w:eastAsia="ja-JP"/>
-        </w:rPr>
-        <w:t>・なぜそれを大切にしていますか？</w:t>
-      </w:r>
-    </w:p>
-    <w:p>
-      <w:pPr>
-        <w:rPr>
-          <w:rFonts w:ascii="MS Mincho" w:eastAsia="MS Mincho" w:hAnsi="MS Mincho" w:cs="MS Mincho"/>
-          <w:lang w:eastAsia="ja-JP"/>
-        </w:rPr>
-      </w:pPr>
-      <w:r>
-        <w:rPr>
-          <w:rFonts w:ascii="MS Mincho" w:eastAsia="MS Mincho" w:hAnsi="MS Mincho" w:cs="MS Mincho"/>
-          <w:lang w:eastAsia="ja-JP"/>
-        </w:rPr>
-        <w:t>★大事にしている価値観は何ですか？</w:t>
-      </w:r>
-    </w:p>
-    <w:p>
-      <w:pPr>
-        <w:rPr>
-          <w:rFonts w:ascii="MS Mincho" w:eastAsia="MS Mincho" w:hAnsi="MS Mincho" w:cs="MS Mincho"/>
-          <w:lang w:eastAsia="ja-JP"/>
-        </w:rPr>
-      </w:pPr>
-      <w:r>
-        <w:rPr>
-          <w:rFonts w:ascii="MS Mincho" w:eastAsia="MS Mincho" w:hAnsi="MS Mincho" w:cs="MS Mincho"/>
-          <w:lang w:eastAsia="ja-JP"/>
-        </w:rPr>
-        <w:t>・それを大事にしようと思ったきっかけはなんでしたか？</w:t>
-      </w:r>
-    </w:p>
-    <w:p>
-      <w:pPr>
-        <w:rPr>
-          <w:rFonts w:ascii="MS Mincho" w:eastAsia="MS Mincho" w:hAnsi="MS Mincho" w:cs="MS Mincho"/>
-          <w:lang w:eastAsia="ja-JP"/>
-        </w:rPr>
-      </w:pPr>
-    </w:p>
-    <w:p>
-      <w:pPr>
-        <w:rPr>
-          <w:rFonts w:ascii="MS Mincho" w:eastAsia="MS Mincho" w:hAnsi="MS Mincho" w:cs="MS Mincho"/>
-          <w:b/>
-          <w:lang w:eastAsia="ja-JP"/>
-        </w:rPr>
-      </w:pPr>
-      <w:r>
-        <w:rPr>
-          <w:rFonts w:ascii="MS Mincho" w:eastAsia="MS Mincho" w:hAnsi="MS Mincho" w:cs="MS Mincho"/>
-          <w:b/>
-          <w:lang w:eastAsia="ja-JP"/>
-        </w:rPr>
         <w:t>《未来編》</w:t>
       </w:r>
     </w:p>
@@ -4111,7 +4925,6 @@
           <w:rFonts w:ascii="MS Mincho" w:eastAsia="MS Mincho" w:hAnsi="MS Mincho" w:cs="MS Mincho"/>
           <w:lang w:eastAsia="ja-JP"/>
         </w:rPr>
-        <w:lastRenderedPageBreak/>
         <w:t>★何か弊社について聞いたいことはありますか？</w:t>
       </w:r>
     </w:p>
